--- a/generated_docx.docx
+++ b/generated_docx.docx
@@ -216,16 +216,15 @@
           <w:lang w:val="en-US"/>
         </w:rPr>
       </w:pPr>
-      <w:proofErr w:type="gramStart"/>
-      <w:r>
-        <w:rPr>
-          <w:rFonts w:ascii="Times New Roman" w:hAnsi="Times New Roman" w:cs="Times New Roman"/>
-          <w:snapToGrid w:val="0"/>
-          <w:sz w:val="24"/>
-          <w:szCs w:val="24"/>
-          <w:lang w:val="en-US"/>
-        </w:rPr>
-        <w:t xml:space="preserve">14 апреля</w:t>
+      <w:r>
+        <w:rPr>
+          <w:rFonts w:ascii="Times New Roman" w:hAnsi="Times New Roman" w:cs="Times New Roman"/>
+          <w:snapToGrid w:val="0"/>
+          <w:sz w:val="24"/>
+          <w:szCs w:val="24"/>
+          <w:lang w:val="en-US"/>
+        </w:rPr>
+        <w:t>27 мая</w:t>
       </w:r>
       <w:r>
         <w:rPr>
@@ -279,7 +278,7 @@
           <w:sz w:val="24"/>
           <w:szCs w:val="24"/>
         </w:rPr>
-        <w:t xml:space="preserve">кафедры</w:t>
+        <w:t>кафедры</w:t>
       </w:r>
       <w:r>
         <w:rPr>
@@ -291,16 +290,15 @@
         </w:rPr>
         <w:t xml:space="preserve"> </w:t>
       </w:r>
-      <w:proofErr w:type="gramStart"/>
-      <w:r>
-        <w:rPr>
-          <w:rFonts w:ascii="Times New Roman" w:hAnsi="Times New Roman" w:cs="Times New Roman"/>
-          <w:snapToGrid w:val="0"/>
-          <w:sz w:val="24"/>
-          <w:szCs w:val="24"/>
-          <w:lang w:val="en-US"/>
-        </w:rPr>
-        <w:t xml:space="preserve">КИС</w:t>
+      <w:r>
+        <w:rPr>
+          <w:rFonts w:ascii="Times New Roman" w:hAnsi="Times New Roman" w:cs="Times New Roman"/>
+          <w:snapToGrid w:val="0"/>
+          <w:sz w:val="24"/>
+          <w:szCs w:val="24"/>
+          <w:lang w:val="en-US"/>
+        </w:rPr>
+        <w:t>К</w:t>
       </w:r>
     </w:p>
     <w:p>
@@ -315,7 +313,6 @@
           <w:snapToGrid w:val="0"/>
           <w:sz w:val="24"/>
           <w:szCs w:val="24"/>
-          <w:lang w:val="en-US"/>
         </w:rPr>
       </w:pPr>
       <w:r>
@@ -333,7 +330,6 @@
           <w:snapToGrid w:val="0"/>
           <w:sz w:val="24"/>
           <w:szCs w:val="24"/>
-          <w:lang w:val="en-US"/>
         </w:rPr>
         <w:t xml:space="preserve"> </w:t>
       </w:r>
@@ -344,48 +340,16 @@
           <w:sz w:val="24"/>
           <w:szCs w:val="24"/>
         </w:rPr>
-        <w:t xml:space="preserve">кафедрой</w:t>
-      </w:r>
-      <w:r>
-        <w:rPr>
-          <w:rFonts w:ascii="Times New Roman" w:hAnsi="Times New Roman" w:cs="Times New Roman"/>
-          <w:snapToGrid w:val="0"/>
-          <w:sz w:val="24"/>
-          <w:szCs w:val="24"/>
-          <w:lang w:val="en-US"/>
-        </w:rPr>
-        <w:t xml:space="preserve"> </w:t>
-      </w:r>
-      <w:proofErr w:type="gramStart"/>
-      <w:r>
-        <w:rPr>
-          <w:rFonts w:ascii="Times New Roman" w:hAnsi="Times New Roman" w:cs="Times New Roman"/>
-          <w:snapToGrid w:val="0"/>
-          <w:sz w:val="24"/>
-          <w:szCs w:val="24"/>
-          <w:lang w:val="en-US"/>
-        </w:rPr>
-        <w:t xml:space="preserve">КИС</w:t>
-      </w:r>
-      <w:r>
-        <w:rPr>
-          <w:rFonts w:ascii="Times New Roman" w:hAnsi="Times New Roman" w:cs="Times New Roman"/>
-          <w:snapToGrid w:val="0"/>
-          <w:sz w:val="24"/>
-          <w:szCs w:val="24"/>
-          <w:lang w:val="en-US"/>
-        </w:rPr>
-        <w:t xml:space="preserve">, </w:t>
-      </w:r>
-      <w:r>
-        <w:rPr>
-          <w:rFonts w:ascii="Times New Roman" w:hAnsi="Times New Roman" w:cs="Times New Roman"/>
-          <w:snapToGrid w:val="0"/>
-          <w:sz w:val="24"/>
-          <w:szCs w:val="24"/>
-          <w:lang w:val="en-US"/>
-        </w:rPr>
-        <w:t xml:space="preserve">преподаватель Иванов И.И.</w:t>
+        <w:t>кафедрой</w:t>
+      </w:r>
+      <w:r>
+        <w:rPr>
+          <w:rFonts w:ascii="Times New Roman" w:hAnsi="Times New Roman" w:cs="Times New Roman"/>
+          <w:snapToGrid w:val="0"/>
+          <w:sz w:val="24"/>
+          <w:szCs w:val="24"/>
+        </w:rPr>
+        <w:t xml:space="preserve"> К, преподаватель Иванов И.И.</w:t>
       </w:r>
     </w:p>
     <w:p>
@@ -400,7 +364,6 @@
           <w:snapToGrid w:val="0"/>
           <w:sz w:val="24"/>
           <w:szCs w:val="24"/>
-          <w:lang w:val="en-US"/>
         </w:rPr>
       </w:pPr>
       <w:proofErr w:type="spellStart"/>
@@ -420,7 +383,6 @@
           <w:snapToGrid w:val="0"/>
           <w:sz w:val="24"/>
           <w:szCs w:val="24"/>
-          <w:lang w:val="en-US"/>
         </w:rPr>
         <w:t xml:space="preserve"> </w:t>
       </w:r>
@@ -439,20 +401,8 @@
           <w:snapToGrid w:val="0"/>
           <w:sz w:val="24"/>
           <w:szCs w:val="24"/>
-          <w:lang w:val="en-US"/>
-        </w:rPr>
-        <w:t xml:space="preserve"> </w:t>
-      </w:r>
-      <w:proofErr w:type="gramStart"/>
-      <w:r>
-        <w:rPr>
-          <w:rFonts w:ascii="Times New Roman" w:hAnsi="Times New Roman" w:cs="Times New Roman"/>
-          <w:snapToGrid w:val="0"/>
-          <w:sz w:val="24"/>
-          <w:szCs w:val="24"/>
-          <w:lang w:val="en-US"/>
-        </w:rPr>
-        <w:t xml:space="preserve">преподаватель Помидоркин </w:t>
+        </w:rPr>
+        <w:t xml:space="preserve"> профессор АААААА </w:t>
       </w:r>
     </w:p>
     <w:p>
@@ -467,7 +417,6 @@
           <w:snapToGrid w:val="0"/>
           <w:sz w:val="24"/>
           <w:szCs w:val="24"/>
-          <w:lang w:val="en-US"/>
         </w:rPr>
       </w:pPr>
     </w:p>
@@ -482,25 +431,23 @@
           <w:rFonts w:ascii="Times New Roman" w:hAnsi="Times New Roman" w:cs="Times New Roman"/>
           <w:sz w:val="24"/>
           <w:szCs w:val="24"/>
-          <w:lang w:val="en-US"/>
-        </w:rPr>
-      </w:pPr>
-      <w:r>
-        <w:rPr>
-          <w:rFonts w:ascii="Times New Roman" w:hAnsi="Times New Roman" w:cs="Times New Roman"/>
-          <w:snapToGrid w:val="0"/>
-          <w:sz w:val="24"/>
-          <w:szCs w:val="24"/>
-        </w:rPr>
-        <w:t xml:space="preserve">Присутствовали</w:t>
-      </w:r>
-      <w:r>
-        <w:rPr>
-          <w:rFonts w:ascii="Times New Roman" w:hAnsi="Times New Roman" w:cs="Times New Roman"/>
-          <w:snapToGrid w:val="0"/>
-          <w:sz w:val="24"/>
-          <w:szCs w:val="24"/>
-          <w:lang w:val="en-US"/>
+        </w:rPr>
+      </w:pPr>
+      <w:r>
+        <w:rPr>
+          <w:rFonts w:ascii="Times New Roman" w:hAnsi="Times New Roman" w:cs="Times New Roman"/>
+          <w:snapToGrid w:val="0"/>
+          <w:sz w:val="24"/>
+          <w:szCs w:val="24"/>
+        </w:rPr>
+        <w:t>Присутствовали</w:t>
+      </w:r>
+      <w:r>
+        <w:rPr>
+          <w:rFonts w:ascii="Times New Roman" w:hAnsi="Times New Roman" w:cs="Times New Roman"/>
+          <w:snapToGrid w:val="0"/>
+          <w:sz w:val="24"/>
+          <w:szCs w:val="24"/>
         </w:rPr>
         <w:t xml:space="preserve">: </w:t>
       </w:r>
@@ -509,9 +456,37 @@
           <w:rFonts w:ascii="Times New Roman" w:hAnsi="Times New Roman" w:cs="Times New Roman"/>
           <w:sz w:val="24"/>
           <w:szCs w:val="24"/>
-          <w:lang w:val="en-US"/>
-        </w:rPr>
-        <w:t xml:space="preserve">преподаватель Иванов И.И., преподаватель Помидоркин </w:t>
+        </w:rPr>
+        <w:t xml:space="preserve">преподаватель Иванов И.И., преподаватель </w:t>
+      </w:r>
+      <w:proofErr w:type="spellStart"/>
+      <w:proofErr w:type="gramStart"/>
+      <w:r>
+        <w:rPr>
+          <w:rFonts w:ascii="Times New Roman" w:hAnsi="Times New Roman" w:cs="Times New Roman"/>
+          <w:sz w:val="24"/>
+          <w:szCs w:val="24"/>
+          <w:lang w:val="en-US"/>
+        </w:rPr>
+        <w:t>kkkkk</w:t>
+      </w:r>
+      <w:proofErr w:type="spellEnd"/>
+      <w:r>
+        <w:rPr>
+          <w:rFonts w:ascii="Times New Roman" w:hAnsi="Times New Roman" w:cs="Times New Roman"/>
+          <w:sz w:val="24"/>
+          <w:szCs w:val="24"/>
+        </w:rPr>
+        <w:t xml:space="preserve"> ,</w:t>
+      </w:r>
+      <w:proofErr w:type="gramEnd"/>
+      <w:r>
+        <w:rPr>
+          <w:rFonts w:ascii="Times New Roman" w:hAnsi="Times New Roman" w:cs="Times New Roman"/>
+          <w:sz w:val="24"/>
+          <w:szCs w:val="24"/>
+        </w:rPr>
+        <w:t xml:space="preserve"> профессор АААААА </w:t>
       </w:r>
     </w:p>
     <w:p>
@@ -535,7 +510,7 @@
           <w:sz w:val="24"/>
           <w:szCs w:val="24"/>
         </w:rPr>
-        <w:t xml:space="preserve">Присутствовало</w:t>
+        <w:t>Присутствовало</w:t>
       </w:r>
       <w:r>
         <w:rPr>
@@ -546,15 +521,14 @@
         </w:rPr>
         <w:t xml:space="preserve"> – </w:t>
       </w:r>
-      <w:proofErr w:type="gramStart"/>
-      <w:r>
-        <w:rPr>
-          <w:rFonts w:ascii="Times New Roman" w:hAnsi="Times New Roman" w:cs="Times New Roman"/>
-          <w:sz w:val="24"/>
-          <w:szCs w:val="24"/>
-          <w:lang w:val="en-US"/>
-        </w:rPr>
-        <w:t xml:space="preserve">2</w:t>
+      <w:r>
+        <w:rPr>
+          <w:rFonts w:ascii="Times New Roman" w:hAnsi="Times New Roman" w:cs="Times New Roman"/>
+          <w:sz w:val="24"/>
+          <w:szCs w:val="24"/>
+          <w:lang w:val="en-US"/>
+        </w:rPr>
+        <w:t>3</w:t>
       </w:r>
     </w:p>
     <w:p>
@@ -588,15 +562,6 @@
           <w:lang w:val="en-US"/>
         </w:rPr>
       </w:pPr>
-      <w:r>
-        <w:rPr>
-          <w:rFonts w:ascii="Times New Roman" w:hAnsi="Times New Roman" w:cs="Times New Roman"/>
-          <w:sz w:val="24"/>
-          <w:szCs w:val="24"/>
-          <w:lang w:val="en-US"/>
-        </w:rPr>
-        <w:t xml:space="preserve"/>
-      </w:r>
     </w:p>
     <w:p>
       <w:pPr>
@@ -619,49 +584,7 @@
           <w:szCs w:val="24"/>
           <w:lang w:val="en-US"/>
         </w:rPr>
-        <w:t xml:space="preserve">О готовности кафедры к весеннему семестру</w:t>
-      </w:r>
-      <w:r>
-        <w:rPr>
-          <w:rFonts w:ascii="Times New Roman" w:hAnsi="Times New Roman" w:cs="Times New Roman"/>
-          <w:sz w:val="24"/>
-          <w:szCs w:val="24"/>
-          <w:lang w:val="en-US"/>
-        </w:rPr>
-        <w:t xml:space="preserve"/>
-      </w:r>
-    </w:p>
-    <w:p>
-      <w:pPr>
-        <w:pStyle w:val="a3"/>
-        <w:numPr>
-          <w:ilvl w:val="0"/>
-          <w:numId w:val="3"/>
-        </w:numPr>
-        <w:rPr>
-          <w:rFonts w:ascii="Times New Roman" w:hAnsi="Times New Roman" w:cs="Times New Roman"/>
-          <w:sz w:val="24"/>
-          <w:szCs w:val="24"/>
-          <w:lang w:val="en-US"/>
-        </w:rPr>
-      </w:pPr>
-      <w:r>
-        <w:rPr>
-          <w:rFonts w:ascii="Times New Roman" w:hAnsi="Times New Roman" w:cs="Times New Roman"/>
-          <w:sz w:val="24"/>
-          <w:szCs w:val="24"/>
-          <w:lang w:val="en-US"/>
-        </w:rPr>
-        <w:t xml:space="preserve">Работа по издательскому плану</w:t>
-      </w:r>
-      <w:r>
-        <w:rPr>
-          <w:rFonts w:ascii="Times New Roman" w:hAnsi="Times New Roman" w:cs="Times New Roman"/>
-          <w:sz w:val="24"/>
-          <w:szCs w:val="24"/>
-          <w:lang w:val="en-US"/>
-        </w:rPr>
-        <w:t xml:space="preserve"/>
+        <w:t>llllllll</w:t>
       </w:r>
     </w:p>
     <w:p>
@@ -678,15 +601,6 @@
           <w:lang w:val="en-US"/>
         </w:rPr>
       </w:pPr>
-      <w:r>
-        <w:rPr>
-          <w:rFonts w:ascii="Times New Roman" w:hAnsi="Times New Roman" w:cs="Times New Roman"/>
-          <w:sz w:val="24"/>
-          <w:szCs w:val="24"/>
-          <w:lang w:val="en-US"/>
-        </w:rPr>
-        <w:t xml:space="preserve"/>
-      </w:r>
     </w:p>
     <w:p>
       <w:pPr>
@@ -702,7 +616,6 @@
           <w:lang w:val="en-US"/>
         </w:rPr>
       </w:pPr>
-      <w:proofErr w:type="gramStart"/>
       <w:r>
         <w:rPr>
           <w:rFonts w:ascii="Times New Roman" w:hAnsi="Times New Roman" w:cs="Times New Roman"/>
@@ -712,7 +625,7 @@
           <w:szCs w:val="24"/>
           <w:lang w:val="en-US"/>
         </w:rPr>
-        <w:t xml:space="preserve">СЛУШАЛИ</w:t>
+        <w:t>СЛУШАЛИ</w:t>
       </w:r>
       <w:r>
         <w:rPr>
@@ -732,7 +645,7 @@
           <w:szCs w:val="24"/>
           <w:lang w:val="en-US"/>
         </w:rPr>
-        <w:t xml:space="preserve">1</w:t>
+        <w:t>1</w:t>
       </w:r>
     </w:p>
     <w:p>
@@ -747,15 +660,14 @@
           <w:lang w:val="en-US"/>
         </w:rPr>
       </w:pPr>
-      <w:proofErr w:type="gramStart"/>
-      <w:r>
-        <w:rPr>
-          <w:rFonts w:ascii="Times New Roman" w:hAnsi="Times New Roman" w:cs="Times New Roman"/>
-          <w:sz w:val="24"/>
-          <w:szCs w:val="24"/>
-          <w:lang w:val="en-US"/>
-        </w:rPr>
-        <w:t xml:space="preserve">Сообщение подготовили о готовности</w:t>
+      <w:r>
+        <w:rPr>
+          <w:rFonts w:ascii="Times New Roman" w:hAnsi="Times New Roman" w:cs="Times New Roman"/>
+          <w:sz w:val="24"/>
+          <w:szCs w:val="24"/>
+          <w:lang w:val="en-US"/>
+        </w:rPr>
+        <w:t>Сообщение подготовили о готовности</w:t>
       </w:r>
     </w:p>
     <w:p>
@@ -770,7 +682,6 @@
           <w:lang w:val="en-US"/>
         </w:rPr>
       </w:pPr>
-      <w:proofErr w:type="gramStart"/>
       <w:r>
         <w:rPr>
           <w:rFonts w:ascii="Times New Roman" w:hAnsi="Times New Roman" w:cs="Times New Roman"/>
@@ -780,9 +691,14 @@
           <w:szCs w:val="24"/>
           <w:lang w:val="en-US"/>
         </w:rPr>
-        <w:t xml:space="preserve"/>
-      </w:r>
-      <w:r>
+        <w:t xml:space="preserve"> </w:t>
+      </w:r>
+    </w:p>
+    <w:p>
+      <w:pPr>
+        <w:spacing w:after="0"/>
+        <w:ind w:firstLine="709"/>
+        <w:jc w:val="both"/>
         <w:rPr>
           <w:rFonts w:ascii="Times New Roman" w:hAnsi="Times New Roman" w:cs="Times New Roman"/>
           <w:b/>
@@ -791,17 +707,19 @@
           <w:szCs w:val="24"/>
           <w:lang w:val="en-US"/>
         </w:rPr>
-        <w:t xml:space="preserve"> </w:t>
-      </w:r>
-      <w:r>
-        <w:rPr>
-          <w:rFonts w:ascii="Times New Roman" w:hAnsi="Times New Roman" w:cs="Times New Roman"/>
-          <w:sz w:val="24"/>
-          <w:szCs w:val="24"/>
-          <w:lang w:val="en-US"/>
-        </w:rPr>
-        <w:t xml:space="preserve"/>
-      </w:r>
+      </w:pPr>
+    </w:p>
+    <w:p>
+      <w:pPr>
+        <w:spacing w:after="0"/>
+        <w:jc w:val="both"/>
+        <w:rPr>
+          <w:rFonts w:ascii="Times New Roman" w:hAnsi="Times New Roman" w:cs="Times New Roman"/>
+          <w:sz w:val="24"/>
+          <w:szCs w:val="24"/>
+          <w:lang w:val="en-US"/>
+        </w:rPr>
+      </w:pPr>
     </w:p>
     <w:p>
       <w:pPr>
@@ -826,28 +744,27 @@
           <w:szCs w:val="24"/>
           <w:lang w:val="en-US"/>
         </w:rPr>
-        <w:t xml:space="preserve"/>
-      </w:r>
-    </w:p>
-    <w:p>
-      <w:pPr>
-        <w:spacing w:after="0"/>
-        <w:jc w:val="both"/>
-        <w:rPr>
-          <w:rFonts w:ascii="Times New Roman" w:hAnsi="Times New Roman" w:cs="Times New Roman"/>
-          <w:sz w:val="24"/>
-          <w:szCs w:val="24"/>
-          <w:lang w:val="en-US"/>
-        </w:rPr>
-      </w:pPr>
-      <w:r>
-        <w:rPr>
-          <w:rFonts w:ascii="Times New Roman" w:hAnsi="Times New Roman" w:cs="Times New Roman"/>
-          <w:sz w:val="24"/>
-          <w:szCs w:val="24"/>
-          <w:lang w:val="en-US"/>
-        </w:rPr>
-        <w:t xml:space="preserve"/>
+        <w:t>ПОСТАНОВИЛИ</w:t>
+      </w:r>
+      <w:r>
+        <w:rPr>
+          <w:rFonts w:ascii="Times New Roman" w:hAnsi="Times New Roman" w:cs="Times New Roman"/>
+          <w:sz w:val="24"/>
+          <w:szCs w:val="24"/>
+          <w:lang w:val="en-US"/>
+        </w:rPr>
+        <w:t xml:space="preserve"> </w:t>
+      </w:r>
+      <w:r>
+        <w:rPr>
+          <w:rFonts w:ascii="Times New Roman" w:hAnsi="Times New Roman" w:cs="Times New Roman"/>
+          <w:b/>
+          <w:bCs/>
+          <w:sz w:val="24"/>
+          <w:szCs w:val="24"/>
+          <w:lang w:val="en-US"/>
+        </w:rPr>
+        <w:t>1</w:t>
       </w:r>
     </w:p>
     <w:p>
@@ -857,15 +774,50 @@
         <w:jc w:val="both"/>
         <w:rPr>
           <w:rFonts w:ascii="Times New Roman" w:hAnsi="Times New Roman" w:cs="Times New Roman"/>
+          <w:sz w:val="24"/>
+          <w:szCs w:val="24"/>
+          <w:lang w:val="en-US"/>
+        </w:rPr>
+      </w:pPr>
+      <w:r>
+        <w:rPr>
+          <w:rFonts w:ascii="Times New Roman" w:hAnsi="Times New Roman" w:cs="Times New Roman"/>
+          <w:sz w:val="24"/>
+          <w:szCs w:val="24"/>
+          <w:lang w:val="en-US"/>
+        </w:rPr>
+        <w:t>Постановление</w:t>
+      </w:r>
+    </w:p>
+    <w:p>
+      <w:pPr>
+        <w:spacing w:after="0"/>
+        <w:ind w:firstLine="709"/>
+        <w:jc w:val="both"/>
+        <w:rPr>
+          <w:rFonts w:ascii="Times New Roman" w:hAnsi="Times New Roman" w:cs="Times New Roman"/>
+          <w:sz w:val="24"/>
+          <w:szCs w:val="24"/>
+          <w:lang w:val="en-US"/>
+        </w:rPr>
+      </w:pPr>
+      <w:r>
+        <w:rPr>
+          <w:rFonts w:ascii="Times New Roman" w:hAnsi="Times New Roman" w:cs="Times New Roman"/>
           <w:b/>
           <w:bCs/>
           <w:sz w:val="24"/>
           <w:szCs w:val="24"/>
           <w:lang w:val="en-US"/>
         </w:rPr>
-      </w:pPr>
-      <w:proofErr w:type="gramStart"/>
-      <w:r>
+        <w:t xml:space="preserve"> </w:t>
+      </w:r>
+    </w:p>
+    <w:p>
+      <w:pPr>
+        <w:spacing w:after="0"/>
+        <w:ind w:firstLine="709"/>
+        <w:jc w:val="both"/>
         <w:rPr>
           <w:rFonts w:ascii="Times New Roman" w:hAnsi="Times New Roman" w:cs="Times New Roman"/>
           <w:b/>
@@ -874,18 +826,25 @@
           <w:szCs w:val="24"/>
           <w:lang w:val="en-US"/>
         </w:rPr>
-        <w:t xml:space="preserve">СЛУШАЛИ</w:t>
-      </w:r>
-      <w:r>
-        <w:rPr>
-          <w:rFonts w:ascii="Times New Roman" w:hAnsi="Times New Roman" w:cs="Times New Roman"/>
-          <w:sz w:val="24"/>
-          <w:szCs w:val="24"/>
-          <w:lang w:val="en-US"/>
-        </w:rPr>
-        <w:t xml:space="preserve"> </w:t>
-      </w:r>
-      <w:r>
+      </w:pPr>
+    </w:p>
+    <w:p>
+      <w:pPr>
+        <w:spacing w:after="0"/>
+        <w:jc w:val="both"/>
+        <w:rPr>
+          <w:rFonts w:ascii="Times New Roman" w:hAnsi="Times New Roman" w:cs="Times New Roman"/>
+          <w:sz w:val="24"/>
+          <w:szCs w:val="24"/>
+          <w:lang w:val="en-US"/>
+        </w:rPr>
+      </w:pPr>
+    </w:p>
+    <w:p>
+      <w:pPr>
+        <w:spacing w:after="0"/>
+        <w:ind w:firstLine="709"/>
+        <w:jc w:val="both"/>
         <w:rPr>
           <w:rFonts w:ascii="Times New Roman" w:hAnsi="Times New Roman" w:cs="Times New Roman"/>
           <w:b/>
@@ -894,7 +853,48 @@
           <w:szCs w:val="24"/>
           <w:lang w:val="en-US"/>
         </w:rPr>
-        <w:t xml:space="preserve">1.1</w:t>
+      </w:pPr>
+      <w:r>
+        <w:rPr>
+          <w:rFonts w:ascii="Times New Roman" w:hAnsi="Times New Roman" w:cs="Times New Roman"/>
+          <w:b/>
+          <w:bCs/>
+          <w:sz w:val="24"/>
+          <w:szCs w:val="24"/>
+          <w:lang w:val="en-US"/>
+        </w:rPr>
+        <w:t>ПОСТАНОВИЛИ</w:t>
+      </w:r>
+      <w:r>
+        <w:rPr>
+          <w:rFonts w:ascii="Times New Roman" w:hAnsi="Times New Roman" w:cs="Times New Roman"/>
+          <w:sz w:val="24"/>
+          <w:szCs w:val="24"/>
+          <w:lang w:val="en-US"/>
+        </w:rPr>
+        <w:t xml:space="preserve"> </w:t>
+      </w:r>
+      <w:r>
+        <w:rPr>
+          <w:rFonts w:ascii="Times New Roman" w:hAnsi="Times New Roman" w:cs="Times New Roman"/>
+          <w:b/>
+          <w:bCs/>
+          <w:sz w:val="24"/>
+          <w:szCs w:val="24"/>
+          <w:lang w:val="en-US"/>
+        </w:rPr>
+        <w:t>1</w:t>
+      </w:r>
+      <w:r>
+        <w:rPr>
+          <w:rFonts w:ascii="Times New Roman" w:hAnsi="Times New Roman" w:cs="Times New Roman"/>
+          <w:b/>
+          <w:bCs/>
+          <w:sz w:val="24"/>
+          <w:szCs w:val="24"/>
+          <w:lang w:val="en-US"/>
+        </w:rPr>
+        <w:t>.1</w:t>
       </w:r>
     </w:p>
     <w:p>
@@ -909,15 +909,14 @@
           <w:lang w:val="en-US"/>
         </w:rPr>
       </w:pPr>
-      <w:proofErr w:type="gramStart"/>
-      <w:r>
-        <w:rPr>
-          <w:rFonts w:ascii="Times New Roman" w:hAnsi="Times New Roman" w:cs="Times New Roman"/>
-          <w:sz w:val="24"/>
-          <w:szCs w:val="24"/>
-          <w:lang w:val="en-US"/>
-        </w:rPr>
-        <w:t xml:space="preserve">Сообщение подготовили о готовности</w:t>
+      <w:r>
+        <w:rPr>
+          <w:rFonts w:ascii="Times New Roman" w:hAnsi="Times New Roman" w:cs="Times New Roman"/>
+          <w:sz w:val="24"/>
+          <w:szCs w:val="24"/>
+          <w:lang w:val="en-US"/>
+        </w:rPr>
+        <w:t>Постановление</w:t>
       </w:r>
     </w:p>
     <w:p>
@@ -932,7 +931,6 @@
           <w:lang w:val="en-US"/>
         </w:rPr>
       </w:pPr>
-      <w:proofErr w:type="gramStart"/>
       <w:r>
         <w:rPr>
           <w:rFonts w:ascii="Times New Roman" w:hAnsi="Times New Roman" w:cs="Times New Roman"/>
@@ -942,9 +940,14 @@
           <w:szCs w:val="24"/>
           <w:lang w:val="en-US"/>
         </w:rPr>
-        <w:t xml:space="preserve"/>
-      </w:r>
-      <w:r>
+        <w:t xml:space="preserve"> </w:t>
+      </w:r>
+    </w:p>
+    <w:p>
+      <w:pPr>
+        <w:spacing w:after="0"/>
+        <w:ind w:firstLine="709"/>
+        <w:jc w:val="both"/>
         <w:rPr>
           <w:rFonts w:ascii="Times New Roman" w:hAnsi="Times New Roman" w:cs="Times New Roman"/>
           <w:b/>
@@ -953,17 +956,19 @@
           <w:szCs w:val="24"/>
           <w:lang w:val="en-US"/>
         </w:rPr>
-        <w:t xml:space="preserve"> </w:t>
-      </w:r>
-      <w:r>
-        <w:rPr>
-          <w:rFonts w:ascii="Times New Roman" w:hAnsi="Times New Roman" w:cs="Times New Roman"/>
-          <w:sz w:val="24"/>
-          <w:szCs w:val="24"/>
-          <w:lang w:val="en-US"/>
-        </w:rPr>
-        <w:t xml:space="preserve"/>
-      </w:r>
+      </w:pPr>
+    </w:p>
+    <w:p>
+      <w:pPr>
+        <w:spacing w:after="0"/>
+        <w:jc w:val="both"/>
+        <w:rPr>
+          <w:rFonts w:ascii="Times New Roman" w:hAnsi="Times New Roman" w:cs="Times New Roman"/>
+          <w:sz w:val="24"/>
+          <w:szCs w:val="24"/>
+          <w:lang w:val="en-US"/>
+        </w:rPr>
+      </w:pPr>
     </w:p>
     <w:p>
       <w:pPr>
@@ -988,28 +993,16 @@
           <w:szCs w:val="24"/>
           <w:lang w:val="en-US"/>
         </w:rPr>
-        <w:t xml:space="preserve"/>
-      </w:r>
-    </w:p>
-    <w:p>
-      <w:pPr>
-        <w:spacing w:after="0"/>
-        <w:jc w:val="both"/>
-        <w:rPr>
-          <w:rFonts w:ascii="Times New Roman" w:hAnsi="Times New Roman" w:cs="Times New Roman"/>
-          <w:sz w:val="24"/>
-          <w:szCs w:val="24"/>
-          <w:lang w:val="en-US"/>
-        </w:rPr>
-      </w:pPr>
-      <w:r>
-        <w:rPr>
-          <w:rFonts w:ascii="Times New Roman" w:hAnsi="Times New Roman" w:cs="Times New Roman"/>
-          <w:sz w:val="24"/>
-          <w:szCs w:val="24"/>
-          <w:lang w:val="en-US"/>
-        </w:rPr>
-        <w:t xml:space="preserve"/>
+        <w:t>ВЫСТУПИЛИ</w:t>
+      </w:r>
+      <w:r>
+        <w:rPr>
+          <w:rFonts w:ascii="Times New Roman" w:hAnsi="Times New Roman" w:cs="Times New Roman"/>
+          <w:sz w:val="24"/>
+          <w:szCs w:val="24"/>
+          <w:lang w:val="en-US"/>
+        </w:rPr>
+        <w:t xml:space="preserve"> </w:t>
       </w:r>
     </w:p>
     <w:p>
@@ -1019,13 +1012,42 @@
         <w:jc w:val="both"/>
         <w:rPr>
           <w:rFonts w:ascii="Times New Roman" w:hAnsi="Times New Roman" w:cs="Times New Roman"/>
+          <w:sz w:val="24"/>
+          <w:szCs w:val="24"/>
+          <w:lang w:val="en-US"/>
+        </w:rPr>
+      </w:pPr>
+      <w:r>
+        <w:rPr>
+          <w:rFonts w:ascii="Times New Roman" w:hAnsi="Times New Roman" w:cs="Times New Roman"/>
+          <w:sz w:val="24"/>
+          <w:szCs w:val="24"/>
+          <w:lang w:val="en-US"/>
+        </w:rPr>
+        <w:t>Результаты голосования</w:t>
+      </w:r>
+    </w:p>
+    <w:p>
+      <w:pPr>
+        <w:spacing w:after="0"/>
+        <w:ind w:firstLine="709"/>
+        <w:jc w:val="both"/>
+        <w:rPr>
+          <w:rFonts w:ascii="Times New Roman" w:hAnsi="Times New Roman" w:cs="Times New Roman"/>
+          <w:sz w:val="24"/>
+          <w:szCs w:val="24"/>
+        </w:rPr>
+      </w:pPr>
+      <w:r>
+        <w:rPr>
+          <w:rFonts w:ascii="Times New Roman" w:hAnsi="Times New Roman" w:cs="Times New Roman"/>
           <w:b/>
           <w:bCs/>
           <w:sz w:val="24"/>
           <w:szCs w:val="24"/>
-          <w:lang w:val="en-US"/>
-        </w:rPr>
-      </w:pPr>
+        </w:rPr>
+        <w:t xml:space="preserve">Результаты </w:t>
+      </w:r>
       <w:proofErr w:type="gramStart"/>
       <w:r>
         <w:rPr>
@@ -1034,67 +1056,40 @@
           <w:bCs/>
           <w:sz w:val="24"/>
           <w:szCs w:val="24"/>
-          <w:lang w:val="en-US"/>
-        </w:rPr>
-        <w:t xml:space="preserve">ПОСТАНОВИЛИ</w:t>
-      </w:r>
-      <w:r>
-        <w:rPr>
-          <w:rFonts w:ascii="Times New Roman" w:hAnsi="Times New Roman" w:cs="Times New Roman"/>
-          <w:sz w:val="24"/>
-          <w:szCs w:val="24"/>
-          <w:lang w:val="en-US"/>
-        </w:rPr>
-        <w:t xml:space="preserve"> </w:t>
-      </w:r>
-      <w:r>
+        </w:rPr>
+        <w:t xml:space="preserve">голосования:  </w:t>
+      </w:r>
+      <w:r>
+        <w:rPr>
+          <w:rFonts w:ascii="Times New Roman" w:hAnsi="Times New Roman" w:cs="Times New Roman"/>
+          <w:sz w:val="24"/>
+          <w:szCs w:val="24"/>
+        </w:rPr>
+        <w:t>в</w:t>
+      </w:r>
+      <w:proofErr w:type="gramEnd"/>
+      <w:r>
+        <w:rPr>
+          <w:rFonts w:ascii="Times New Roman" w:hAnsi="Times New Roman" w:cs="Times New Roman"/>
+          <w:sz w:val="24"/>
+          <w:szCs w:val="24"/>
+        </w:rPr>
+        <w:t xml:space="preserve"> голосовании участвовало 2 человек:</w:t>
+      </w:r>
+    </w:p>
+    <w:p>
+      <w:pPr>
+        <w:spacing w:after="0"/>
+        <w:ind w:firstLine="709"/>
+        <w:jc w:val="both"/>
         <w:rPr>
           <w:rFonts w:ascii="Times New Roman" w:hAnsi="Times New Roman" w:cs="Times New Roman"/>
           <w:b/>
           <w:bCs/>
           <w:sz w:val="24"/>
           <w:szCs w:val="24"/>
-          <w:lang w:val="en-US"/>
-        </w:rPr>
-        <w:t xml:space="preserve">1.1</w:t>
-      </w:r>
-    </w:p>
-    <w:p>
-      <w:pPr>
-        <w:spacing w:after="0"/>
-        <w:ind w:firstLine="709"/>
-        <w:jc w:val="both"/>
-        <w:rPr>
-          <w:rFonts w:ascii="Times New Roman" w:hAnsi="Times New Roman" w:cs="Times New Roman"/>
-          <w:sz w:val="24"/>
-          <w:szCs w:val="24"/>
-          <w:lang w:val="en-US"/>
-        </w:rPr>
-      </w:pPr>
-      <w:proofErr w:type="gramStart"/>
-      <w:r>
-        <w:rPr>
-          <w:rFonts w:ascii="Times New Roman" w:hAnsi="Times New Roman" w:cs="Times New Roman"/>
-          <w:sz w:val="24"/>
-          <w:szCs w:val="24"/>
-          <w:lang w:val="en-US"/>
-        </w:rPr>
-        <w:t xml:space="preserve">Сообщение подготовили о готовности</w:t>
-      </w:r>
-    </w:p>
-    <w:p>
-      <w:pPr>
-        <w:spacing w:after="0"/>
-        <w:ind w:firstLine="709"/>
-        <w:jc w:val="both"/>
-        <w:rPr>
-          <w:rFonts w:ascii="Times New Roman" w:hAnsi="Times New Roman" w:cs="Times New Roman"/>
-          <w:sz w:val="24"/>
-          <w:szCs w:val="24"/>
-          <w:lang w:val="en-US"/>
-        </w:rPr>
-      </w:pPr>
-      <w:proofErr w:type="gramStart"/>
+        </w:rPr>
+      </w:pPr>
       <w:r>
         <w:rPr>
           <w:rFonts w:ascii="Times New Roman" w:hAnsi="Times New Roman" w:cs="Times New Roman"/>
@@ -1102,563 +1097,20 @@
           <w:bCs/>
           <w:sz w:val="24"/>
           <w:szCs w:val="24"/>
-          <w:lang w:val="en-US"/>
-        </w:rPr>
-        <w:t xml:space="preserve"/>
-      </w:r>
-      <w:r>
-        <w:rPr>
-          <w:rFonts w:ascii="Times New Roman" w:hAnsi="Times New Roman" w:cs="Times New Roman"/>
-          <w:b/>
-          <w:bCs/>
-          <w:sz w:val="24"/>
-          <w:szCs w:val="24"/>
-          <w:lang w:val="en-US"/>
-        </w:rPr>
-        <w:t xml:space="preserve"> </w:t>
-      </w:r>
-      <w:r>
-        <w:rPr>
-          <w:rFonts w:ascii="Times New Roman" w:hAnsi="Times New Roman" w:cs="Times New Roman"/>
-          <w:sz w:val="24"/>
-          <w:szCs w:val="24"/>
-          <w:lang w:val="en-US"/>
-        </w:rPr>
-        <w:t xml:space="preserve"/>
+        </w:rPr>
+        <w:t>«ЗА» - 1; «против» - нет; «воздержались» - нет;</w:t>
       </w:r>
     </w:p>
     <w:p>
       <w:pPr>
         <w:spacing w:after="0"/>
-        <w:ind w:firstLine="709"/>
-        <w:jc w:val="both"/>
-        <w:rPr>
-          <w:rFonts w:ascii="Times New Roman" w:hAnsi="Times New Roman" w:cs="Times New Roman"/>
-          <w:b/>
-          <w:bCs/>
-          <w:sz w:val="24"/>
-          <w:szCs w:val="24"/>
-          <w:lang w:val="en-US"/>
-        </w:rPr>
-      </w:pPr>
-      <w:r>
-        <w:rPr>
-          <w:rFonts w:ascii="Times New Roman" w:hAnsi="Times New Roman" w:cs="Times New Roman"/>
-          <w:b/>
-          <w:bCs/>
-          <w:sz w:val="24"/>
-          <w:szCs w:val="24"/>
-          <w:lang w:val="en-US"/>
-        </w:rPr>
-        <w:t xml:space="preserve"/>
-      </w:r>
-    </w:p>
-    <w:p>
-      <w:pPr>
-        <w:spacing w:after="0"/>
-        <w:jc w:val="both"/>
-        <w:rPr>
-          <w:rFonts w:ascii="Times New Roman" w:hAnsi="Times New Roman" w:cs="Times New Roman"/>
-          <w:sz w:val="24"/>
-          <w:szCs w:val="24"/>
-          <w:lang w:val="en-US"/>
-        </w:rPr>
-      </w:pPr>
-      <w:r>
-        <w:rPr>
-          <w:rFonts w:ascii="Times New Roman" w:hAnsi="Times New Roman" w:cs="Times New Roman"/>
-          <w:sz w:val="24"/>
-          <w:szCs w:val="24"/>
-          <w:lang w:val="en-US"/>
-        </w:rPr>
-        <w:t xml:space="preserve"/>
-      </w:r>
-    </w:p>
-    <w:p>
-      <w:pPr>
-        <w:spacing w:after="0"/>
-        <w:ind w:firstLine="709"/>
-        <w:jc w:val="both"/>
-        <w:rPr>
-          <w:rFonts w:ascii="Times New Roman" w:hAnsi="Times New Roman" w:cs="Times New Roman"/>
-          <w:b/>
-          <w:bCs/>
-          <w:sz w:val="24"/>
-          <w:szCs w:val="24"/>
-          <w:lang w:val="en-US"/>
-        </w:rPr>
-      </w:pPr>
-      <w:proofErr w:type="gramStart"/>
-      <w:r>
-        <w:rPr>
-          <w:rFonts w:ascii="Times New Roman" w:hAnsi="Times New Roman" w:cs="Times New Roman"/>
-          <w:b/>
-          <w:bCs/>
-          <w:sz w:val="24"/>
-          <w:szCs w:val="24"/>
-          <w:lang w:val="en-US"/>
-        </w:rPr>
-        <w:t xml:space="preserve">СЛУШАЛИ</w:t>
-      </w:r>
-      <w:r>
-        <w:rPr>
-          <w:rFonts w:ascii="Times New Roman" w:hAnsi="Times New Roman" w:cs="Times New Roman"/>
-          <w:sz w:val="24"/>
-          <w:szCs w:val="24"/>
-          <w:lang w:val="en-US"/>
-        </w:rPr>
-        <w:t xml:space="preserve"> </w:t>
-      </w:r>
-      <w:r>
-        <w:rPr>
-          <w:rFonts w:ascii="Times New Roman" w:hAnsi="Times New Roman" w:cs="Times New Roman"/>
-          <w:b/>
-          <w:bCs/>
-          <w:sz w:val="24"/>
-          <w:szCs w:val="24"/>
-          <w:lang w:val="en-US"/>
-        </w:rPr>
-        <w:t xml:space="preserve">1.2</w:t>
-      </w:r>
-    </w:p>
-    <w:p>
-      <w:pPr>
-        <w:spacing w:after="0"/>
-        <w:ind w:firstLine="709"/>
-        <w:jc w:val="both"/>
-        <w:rPr>
-          <w:rFonts w:ascii="Times New Roman" w:hAnsi="Times New Roman" w:cs="Times New Roman"/>
-          <w:sz w:val="24"/>
-          <w:szCs w:val="24"/>
-          <w:lang w:val="en-US"/>
-        </w:rPr>
-      </w:pPr>
-      <w:proofErr w:type="gramStart"/>
-      <w:r>
-        <w:rPr>
-          <w:rFonts w:ascii="Times New Roman" w:hAnsi="Times New Roman" w:cs="Times New Roman"/>
-          <w:sz w:val="24"/>
-          <w:szCs w:val="24"/>
-          <w:lang w:val="en-US"/>
-        </w:rPr>
-        <w:t xml:space="preserve">Сообщение подготовили о готовности</w:t>
-      </w:r>
-    </w:p>
-    <w:p>
-      <w:pPr>
-        <w:spacing w:after="0"/>
-        <w:ind w:firstLine="709"/>
-        <w:jc w:val="both"/>
-        <w:rPr>
-          <w:rFonts w:ascii="Times New Roman" w:hAnsi="Times New Roman" w:cs="Times New Roman"/>
-          <w:sz w:val="24"/>
-          <w:szCs w:val="24"/>
-          <w:lang w:val="en-US"/>
-        </w:rPr>
-      </w:pPr>
-      <w:proofErr w:type="gramStart"/>
-      <w:r>
-        <w:rPr>
-          <w:rFonts w:ascii="Times New Roman" w:hAnsi="Times New Roman" w:cs="Times New Roman"/>
-          <w:b/>
-          <w:bCs/>
-          <w:sz w:val="24"/>
-          <w:szCs w:val="24"/>
-          <w:lang w:val="en-US"/>
-        </w:rPr>
-        <w:t xml:space="preserve"/>
-      </w:r>
-      <w:r>
-        <w:rPr>
-          <w:rFonts w:ascii="Times New Roman" w:hAnsi="Times New Roman" w:cs="Times New Roman"/>
-          <w:b/>
-          <w:bCs/>
-          <w:sz w:val="24"/>
-          <w:szCs w:val="24"/>
-          <w:lang w:val="en-US"/>
-        </w:rPr>
-        <w:t xml:space="preserve"> </w:t>
-      </w:r>
-      <w:r>
-        <w:rPr>
-          <w:rFonts w:ascii="Times New Roman" w:hAnsi="Times New Roman" w:cs="Times New Roman"/>
-          <w:sz w:val="24"/>
-          <w:szCs w:val="24"/>
-          <w:lang w:val="en-US"/>
-        </w:rPr>
-        <w:t xml:space="preserve"/>
-      </w:r>
-    </w:p>
-    <w:p>
-      <w:pPr>
-        <w:spacing w:after="0"/>
-        <w:ind w:firstLine="709"/>
-        <w:jc w:val="both"/>
-        <w:rPr>
-          <w:rFonts w:ascii="Times New Roman" w:hAnsi="Times New Roman" w:cs="Times New Roman"/>
-          <w:b/>
-          <w:bCs/>
-          <w:sz w:val="24"/>
-          <w:szCs w:val="24"/>
-          <w:lang w:val="en-US"/>
-        </w:rPr>
-      </w:pPr>
-      <w:r>
-        <w:rPr>
-          <w:rFonts w:ascii="Times New Roman" w:hAnsi="Times New Roman" w:cs="Times New Roman"/>
-          <w:b/>
-          <w:bCs/>
-          <w:sz w:val="24"/>
-          <w:szCs w:val="24"/>
-          <w:lang w:val="en-US"/>
-        </w:rPr>
-        <w:t xml:space="preserve"/>
-      </w:r>
-    </w:p>
-    <w:p>
-      <w:pPr>
-        <w:spacing w:after="0"/>
-        <w:jc w:val="both"/>
-        <w:rPr>
-          <w:rFonts w:ascii="Times New Roman" w:hAnsi="Times New Roman" w:cs="Times New Roman"/>
-          <w:sz w:val="24"/>
-          <w:szCs w:val="24"/>
-          <w:lang w:val="en-US"/>
-        </w:rPr>
-      </w:pPr>
-      <w:r>
-        <w:rPr>
-          <w:rFonts w:ascii="Times New Roman" w:hAnsi="Times New Roman" w:cs="Times New Roman"/>
-          <w:sz w:val="24"/>
-          <w:szCs w:val="24"/>
-          <w:lang w:val="en-US"/>
-        </w:rPr>
-        <w:t xml:space="preserve"/>
-      </w:r>
-    </w:p>
-    <w:p>
-      <w:pPr>
-        <w:spacing w:after="0"/>
-        <w:ind w:firstLine="709"/>
-        <w:jc w:val="both"/>
-        <w:rPr>
-          <w:rFonts w:ascii="Times New Roman" w:hAnsi="Times New Roman" w:cs="Times New Roman"/>
-          <w:b/>
-          <w:bCs/>
-          <w:sz w:val="24"/>
-          <w:szCs w:val="24"/>
-          <w:lang w:val="en-US"/>
-        </w:rPr>
-      </w:pPr>
-      <w:proofErr w:type="gramStart"/>
-      <w:r>
-        <w:rPr>
-          <w:rFonts w:ascii="Times New Roman" w:hAnsi="Times New Roman" w:cs="Times New Roman"/>
-          <w:b/>
-          <w:bCs/>
-          <w:sz w:val="24"/>
-          <w:szCs w:val="24"/>
-          <w:lang w:val="en-US"/>
-        </w:rPr>
-        <w:t xml:space="preserve">ПОСТАНОВИЛИ</w:t>
-      </w:r>
-      <w:r>
-        <w:rPr>
-          <w:rFonts w:ascii="Times New Roman" w:hAnsi="Times New Roman" w:cs="Times New Roman"/>
-          <w:sz w:val="24"/>
-          <w:szCs w:val="24"/>
-          <w:lang w:val="en-US"/>
-        </w:rPr>
-        <w:t xml:space="preserve"> </w:t>
-      </w:r>
-      <w:r>
-        <w:rPr>
-          <w:rFonts w:ascii="Times New Roman" w:hAnsi="Times New Roman" w:cs="Times New Roman"/>
-          <w:b/>
-          <w:bCs/>
-          <w:sz w:val="24"/>
-          <w:szCs w:val="24"/>
-          <w:lang w:val="en-US"/>
-        </w:rPr>
-        <w:t xml:space="preserve">1.2</w:t>
-      </w:r>
-    </w:p>
-    <w:p>
-      <w:pPr>
-        <w:spacing w:after="0"/>
-        <w:ind w:firstLine="709"/>
-        <w:jc w:val="both"/>
-        <w:rPr>
-          <w:rFonts w:ascii="Times New Roman" w:hAnsi="Times New Roman" w:cs="Times New Roman"/>
-          <w:sz w:val="24"/>
-          <w:szCs w:val="24"/>
-          <w:lang w:val="en-US"/>
-        </w:rPr>
-      </w:pPr>
-      <w:proofErr w:type="gramStart"/>
-      <w:r>
-        <w:rPr>
-          <w:rFonts w:ascii="Times New Roman" w:hAnsi="Times New Roman" w:cs="Times New Roman"/>
-          <w:sz w:val="24"/>
-          <w:szCs w:val="24"/>
-          <w:lang w:val="en-US"/>
-        </w:rPr>
-        <w:t xml:space="preserve">Сообщение подготовили о готовностиhhhhh</w:t>
-      </w:r>
-    </w:p>
-    <w:p>
-      <w:pPr>
-        <w:spacing w:after="0"/>
-        <w:ind w:firstLine="709"/>
-        <w:jc w:val="both"/>
-        <w:rPr>
-          <w:rFonts w:ascii="Times New Roman" w:hAnsi="Times New Roman" w:cs="Times New Roman"/>
-          <w:sz w:val="24"/>
-          <w:szCs w:val="24"/>
-          <w:lang w:val="en-US"/>
-        </w:rPr>
-      </w:pPr>
-      <w:proofErr w:type="gramStart"/>
-      <w:r>
-        <w:rPr>
-          <w:rFonts w:ascii="Times New Roman" w:hAnsi="Times New Roman" w:cs="Times New Roman"/>
-          <w:b/>
-          <w:bCs/>
-          <w:sz w:val="24"/>
-          <w:szCs w:val="24"/>
-          <w:lang w:val="en-US"/>
-        </w:rPr>
-        <w:t xml:space="preserve"/>
-      </w:r>
-      <w:r>
-        <w:rPr>
-          <w:rFonts w:ascii="Times New Roman" w:hAnsi="Times New Roman" w:cs="Times New Roman"/>
-          <w:b/>
-          <w:bCs/>
-          <w:sz w:val="24"/>
-          <w:szCs w:val="24"/>
-          <w:lang w:val="en-US"/>
-        </w:rPr>
-        <w:t xml:space="preserve"> </w:t>
-      </w:r>
-      <w:r>
-        <w:rPr>
-          <w:rFonts w:ascii="Times New Roman" w:hAnsi="Times New Roman" w:cs="Times New Roman"/>
-          <w:sz w:val="24"/>
-          <w:szCs w:val="24"/>
-          <w:lang w:val="en-US"/>
-        </w:rPr>
-        <w:t xml:space="preserve"/>
-      </w:r>
-    </w:p>
-    <w:p>
-      <w:pPr>
-        <w:spacing w:after="0"/>
-        <w:ind w:firstLine="709"/>
-        <w:jc w:val="both"/>
-        <w:rPr>
-          <w:rFonts w:ascii="Times New Roman" w:hAnsi="Times New Roman" w:cs="Times New Roman"/>
-          <w:b/>
-          <w:bCs/>
-          <w:sz w:val="24"/>
-          <w:szCs w:val="24"/>
-          <w:lang w:val="en-US"/>
-        </w:rPr>
-      </w:pPr>
-      <w:r>
-        <w:rPr>
-          <w:rFonts w:ascii="Times New Roman" w:hAnsi="Times New Roman" w:cs="Times New Roman"/>
-          <w:b/>
-          <w:bCs/>
-          <w:sz w:val="24"/>
-          <w:szCs w:val="24"/>
-          <w:lang w:val="en-US"/>
-        </w:rPr>
-        <w:t xml:space="preserve"/>
-      </w:r>
-    </w:p>
-    <w:p>
-      <w:pPr>
-        <w:spacing w:after="0"/>
-        <w:jc w:val="both"/>
-        <w:rPr>
-          <w:rFonts w:ascii="Times New Roman" w:hAnsi="Times New Roman" w:cs="Times New Roman"/>
-          <w:sz w:val="24"/>
-          <w:szCs w:val="24"/>
-          <w:lang w:val="en-US"/>
-        </w:rPr>
-      </w:pPr>
-      <w:r>
-        <w:rPr>
-          <w:rFonts w:ascii="Times New Roman" w:hAnsi="Times New Roman" w:cs="Times New Roman"/>
-          <w:sz w:val="24"/>
-          <w:szCs w:val="24"/>
-          <w:lang w:val="en-US"/>
-        </w:rPr>
-        <w:t xml:space="preserve"/>
-      </w:r>
-    </w:p>
-    <w:p>
-      <w:pPr>
-        <w:spacing w:after="0"/>
-        <w:ind w:firstLine="709"/>
-        <w:jc w:val="both"/>
-        <w:rPr>
-          <w:rFonts w:ascii="Times New Roman" w:hAnsi="Times New Roman" w:cs="Times New Roman"/>
-          <w:b/>
-          <w:bCs/>
-          <w:sz w:val="24"/>
-          <w:szCs w:val="24"/>
-          <w:lang w:val="en-US"/>
-        </w:rPr>
-      </w:pPr>
-      <w:proofErr w:type="gramStart"/>
-      <w:r>
-        <w:rPr>
-          <w:rFonts w:ascii="Times New Roman" w:hAnsi="Times New Roman" w:cs="Times New Roman"/>
-          <w:b/>
-          <w:bCs/>
-          <w:sz w:val="24"/>
-          <w:szCs w:val="24"/>
-          <w:lang w:val="en-US"/>
-        </w:rPr>
-        <w:t xml:space="preserve">ВЫСТУПИЛИ</w:t>
-      </w:r>
-      <w:r>
-        <w:rPr>
-          <w:rFonts w:ascii="Times New Roman" w:hAnsi="Times New Roman" w:cs="Times New Roman"/>
-          <w:sz w:val="24"/>
-          <w:szCs w:val="24"/>
-          <w:lang w:val="en-US"/>
-        </w:rPr>
-        <w:t xml:space="preserve"> </w:t>
-      </w:r>
-      <w:r>
-        <w:rPr>
-          <w:rFonts w:ascii="Times New Roman" w:hAnsi="Times New Roman" w:cs="Times New Roman"/>
-          <w:b/>
-          <w:bCs/>
-          <w:sz w:val="24"/>
-          <w:szCs w:val="24"/>
-          <w:lang w:val="en-US"/>
-        </w:rPr>
-        <w:t xml:space="preserve"/>
-      </w:r>
-    </w:p>
-    <w:p>
-      <w:pPr>
-        <w:spacing w:after="0"/>
-        <w:ind w:firstLine="709"/>
-        <w:jc w:val="both"/>
-        <w:rPr>
-          <w:rFonts w:ascii="Times New Roman" w:hAnsi="Times New Roman" w:cs="Times New Roman"/>
-          <w:sz w:val="24"/>
-          <w:szCs w:val="24"/>
-          <w:lang w:val="en-US"/>
-        </w:rPr>
-      </w:pPr>
-      <w:proofErr w:type="gramStart"/>
-      <w:r>
-        <w:rPr>
-          <w:rFonts w:ascii="Times New Roman" w:hAnsi="Times New Roman" w:cs="Times New Roman"/>
-          <w:sz w:val="24"/>
-          <w:szCs w:val="24"/>
-          <w:lang w:val="en-US"/>
-        </w:rPr>
-        <w:t xml:space="preserve">Результаты голосования</w:t>
-      </w:r>
-    </w:p>
-    <w:p>
-      <w:pPr>
-        <w:spacing w:after="0"/>
-        <w:ind w:firstLine="709"/>
-        <w:jc w:val="both"/>
-        <w:rPr>
-          <w:rFonts w:ascii="Times New Roman" w:hAnsi="Times New Roman" w:cs="Times New Roman"/>
-          <w:sz w:val="24"/>
-          <w:szCs w:val="24"/>
-          <w:lang w:val="en-US"/>
-        </w:rPr>
-      </w:pPr>
-      <w:proofErr w:type="gramStart"/>
-      <w:r>
-        <w:rPr>
-          <w:rFonts w:ascii="Times New Roman" w:hAnsi="Times New Roman" w:cs="Times New Roman"/>
-          <w:b/>
-          <w:bCs/>
-          <w:sz w:val="24"/>
-          <w:szCs w:val="24"/>
-          <w:lang w:val="en-US"/>
-        </w:rPr>
-        <w:t xml:space="preserve">Результаты голосования: </w:t>
-      </w:r>
-      <w:r>
-        <w:rPr>
-          <w:rFonts w:ascii="Times New Roman" w:hAnsi="Times New Roman" w:cs="Times New Roman"/>
-          <w:b/>
-          <w:bCs/>
-          <w:sz w:val="24"/>
-          <w:szCs w:val="24"/>
-          <w:lang w:val="en-US"/>
-        </w:rPr>
-        <w:t xml:space="preserve"> </w:t>
-      </w:r>
-      <w:r>
-        <w:rPr>
-          <w:rFonts w:ascii="Times New Roman" w:hAnsi="Times New Roman" w:cs="Times New Roman"/>
-          <w:sz w:val="24"/>
-          <w:szCs w:val="24"/>
-          <w:lang w:val="en-US"/>
-        </w:rPr>
-        <w:t xml:space="preserve">в голосовании участвовало 1 человек:</w:t>
-      </w:r>
-    </w:p>
-    <w:p>
-      <w:pPr>
-        <w:spacing w:after="0"/>
-        <w:ind w:firstLine="709"/>
-        <w:jc w:val="both"/>
-        <w:rPr>
-          <w:rFonts w:ascii="Times New Roman" w:hAnsi="Times New Roman" w:cs="Times New Roman"/>
-          <w:b/>
-          <w:bCs/>
-          <w:sz w:val="24"/>
-          <w:szCs w:val="24"/>
-          <w:lang w:val="en-US"/>
-        </w:rPr>
-      </w:pPr>
-      <w:r>
-        <w:rPr>
-          <w:rFonts w:ascii="Times New Roman" w:hAnsi="Times New Roman" w:cs="Times New Roman"/>
-          <w:b/>
-          <w:bCs/>
-          <w:sz w:val="24"/>
-          <w:szCs w:val="24"/>
-          <w:lang w:val="en-US"/>
-        </w:rPr>
-        <w:t xml:space="preserve">«ЗА» - 1; «против» - нет; «воздердались» - нет;</w:t>
-      </w:r>
-    </w:p>
-    <w:p>
-      <w:pPr>
-        <w:spacing w:after="0"/>
-        <w:jc w:val="both"/>
-        <w:rPr>
-          <w:rFonts w:ascii="Times New Roman" w:hAnsi="Times New Roman" w:cs="Times New Roman"/>
-          <w:sz w:val="24"/>
-          <w:szCs w:val="24"/>
-          <w:lang w:val="en-US"/>
-        </w:rPr>
-      </w:pPr>
-      <w:r>
-        <w:rPr>
-          <w:rFonts w:ascii="Times New Roman" w:hAnsi="Times New Roman" w:cs="Times New Roman"/>
-          <w:sz w:val="24"/>
-          <w:szCs w:val="24"/>
-          <w:lang w:val="en-US"/>
-        </w:rPr>
-        <w:t xml:space="preserve"/>
-      </w:r>
+        <w:jc w:val="both"/>
+        <w:rPr>
+          <w:rFonts w:ascii="Times New Roman" w:hAnsi="Times New Roman" w:cs="Times New Roman"/>
+          <w:sz w:val="24"/>
+          <w:szCs w:val="24"/>
+        </w:rPr>
+      </w:pPr>
     </w:p>
     <w:p>
       <w:pPr>
@@ -1672,7 +1124,6 @@
           <w:snapToGrid w:val="0"/>
           <w:sz w:val="24"/>
           <w:szCs w:val="24"/>
-          <w:lang w:val="en-US"/>
         </w:rPr>
       </w:pPr>
     </w:p>
@@ -1718,17 +1169,16 @@
           <w:snapToGrid w:val="0"/>
           <w:sz w:val="24"/>
           <w:szCs w:val="24"/>
-          <w:lang w:val="en-US"/>
-        </w:rPr>
-      </w:pPr>
-      <w:r>
-        <w:rPr>
-          <w:rFonts w:ascii="Times New Roman" w:hAnsi="Times New Roman" w:cs="Times New Roman"/>
-          <w:snapToGrid w:val="0"/>
-          <w:sz w:val="24"/>
-          <w:szCs w:val="24"/>
-        </w:rPr>
-        <w:t xml:space="preserve">Заведующий кафедрой</w:t>
+        </w:rPr>
+      </w:pPr>
+      <w:r>
+        <w:rPr>
+          <w:rFonts w:ascii="Times New Roman" w:hAnsi="Times New Roman" w:cs="Times New Roman"/>
+          <w:snapToGrid w:val="0"/>
+          <w:sz w:val="24"/>
+          <w:szCs w:val="24"/>
+        </w:rPr>
+        <w:t>Заведующий кафедрой</w:t>
       </w:r>
       <w:r>
         <w:rPr>
@@ -1793,15 +1243,14 @@
         </w:rPr>
         <w:tab/>
       </w:r>
-      <w:proofErr w:type="gramStart"/>
-      <w:r>
-        <w:rPr>
-          <w:rFonts w:ascii="Times New Roman" w:hAnsi="Times New Roman" w:cs="Times New Roman"/>
-          <w:snapToGrid w:val="0"/>
-          <w:sz w:val="24"/>
-          <w:szCs w:val="24"/>
-        </w:rPr>
-        <w:t xml:space="preserve">И.И. Иванов</w:t>
+      <w:r>
+        <w:rPr>
+          <w:rFonts w:ascii="Times New Roman" w:hAnsi="Times New Roman" w:cs="Times New Roman"/>
+          <w:snapToGrid w:val="0"/>
+          <w:sz w:val="24"/>
+          <w:szCs w:val="24"/>
+        </w:rPr>
+        <w:t>И.И. Иванов</w:t>
       </w:r>
     </w:p>
     <w:p>
@@ -1816,18 +1265,16 @@
           <w:snapToGrid w:val="0"/>
           <w:sz w:val="24"/>
           <w:szCs w:val="24"/>
-          <w:lang w:val="en-US"/>
-        </w:rPr>
-      </w:pPr>
-      <w:proofErr w:type="gramStart"/>
-      <w:r>
-        <w:rPr>
-          <w:rFonts w:ascii="Times New Roman" w:hAnsi="Times New Roman" w:cs="Times New Roman"/>
-          <w:snapToGrid w:val="0"/>
-          <w:sz w:val="24"/>
-          <w:szCs w:val="24"/>
-        </w:rPr>
-        <w:t xml:space="preserve">КИС</w:t>
+        </w:rPr>
+      </w:pPr>
+      <w:r>
+        <w:rPr>
+          <w:rFonts w:ascii="Times New Roman" w:hAnsi="Times New Roman" w:cs="Times New Roman"/>
+          <w:snapToGrid w:val="0"/>
+          <w:sz w:val="24"/>
+          <w:szCs w:val="24"/>
+        </w:rPr>
+        <w:t>Корпоративные</w:t>
       </w:r>
     </w:p>
     <w:p>
@@ -1842,7 +1289,6 @@
           <w:snapToGrid w:val="0"/>
           <w:sz w:val="24"/>
           <w:szCs w:val="24"/>
-          <w:lang w:val="en-US"/>
         </w:rPr>
       </w:pPr>
     </w:p>
@@ -1867,7 +1313,7 @@
           <w:sz w:val="24"/>
           <w:szCs w:val="24"/>
         </w:rPr>
-        <w:t xml:space="preserve">Ученый секретарь кафедры</w:t>
+        <w:t>Ученый секретарь кафедры</w:t>
       </w:r>
       <w:r>
         <w:rPr>
@@ -1932,15 +1378,14 @@
         </w:rPr>
         <w:tab/>
       </w:r>
-      <w:proofErr w:type="gramStart"/>
-      <w:r>
-        <w:rPr>
-          <w:rFonts w:ascii="Times New Roman" w:hAnsi="Times New Roman" w:cs="Times New Roman"/>
-          <w:snapToGrid w:val="0"/>
-          <w:sz w:val="24"/>
-          <w:szCs w:val="24"/>
-        </w:rPr>
-        <w:t xml:space="preserve"> Помидоркин</w:t>
+      <w:r>
+        <w:rPr>
+          <w:rFonts w:ascii="Times New Roman" w:hAnsi="Times New Roman" w:cs="Times New Roman"/>
+          <w:snapToGrid w:val="0"/>
+          <w:sz w:val="24"/>
+          <w:szCs w:val="24"/>
+        </w:rPr>
+        <w:t xml:space="preserve"> АААААА</w:t>
       </w:r>
     </w:p>
     <w:sectPr>

--- a/generated_docx.docx
+++ b/generated_docx.docx
@@ -216,15 +216,16 @@
           <w:lang w:val="en-US"/>
         </w:rPr>
       </w:pPr>
-      <w:r>
-        <w:rPr>
-          <w:rFonts w:ascii="Times New Roman" w:hAnsi="Times New Roman" w:cs="Times New Roman"/>
-          <w:snapToGrid w:val="0"/>
-          <w:sz w:val="24"/>
-          <w:szCs w:val="24"/>
-          <w:lang w:val="en-US"/>
-        </w:rPr>
-        <w:t>27 мая</w:t>
+      <w:proofErr w:type="gramStart"/>
+      <w:r>
+        <w:rPr>
+          <w:rFonts w:ascii="Times New Roman" w:hAnsi="Times New Roman" w:cs="Times New Roman"/>
+          <w:snapToGrid w:val="0"/>
+          <w:sz w:val="24"/>
+          <w:szCs w:val="24"/>
+          <w:lang w:val="en-US"/>
+        </w:rPr>
+        <w:t xml:space="preserve">15 апреля</w:t>
       </w:r>
       <w:r>
         <w:rPr>
@@ -278,7 +279,7 @@
           <w:sz w:val="24"/>
           <w:szCs w:val="24"/>
         </w:rPr>
-        <w:t>кафедры</w:t>
+        <w:t xml:space="preserve">кафедры</w:t>
       </w:r>
       <w:r>
         <w:rPr>
@@ -290,15 +291,16 @@
         </w:rPr>
         <w:t xml:space="preserve"> </w:t>
       </w:r>
-      <w:r>
-        <w:rPr>
-          <w:rFonts w:ascii="Times New Roman" w:hAnsi="Times New Roman" w:cs="Times New Roman"/>
-          <w:snapToGrid w:val="0"/>
-          <w:sz w:val="24"/>
-          <w:szCs w:val="24"/>
-          <w:lang w:val="en-US"/>
-        </w:rPr>
-        <w:t>К</w:t>
+      <w:proofErr w:type="gramStart"/>
+      <w:r>
+        <w:rPr>
+          <w:rFonts w:ascii="Times New Roman" w:hAnsi="Times New Roman" w:cs="Times New Roman"/>
+          <w:snapToGrid w:val="0"/>
+          <w:sz w:val="24"/>
+          <w:szCs w:val="24"/>
+          <w:lang w:val="en-US"/>
+        </w:rPr>
+        <w:t xml:space="preserve">К</w:t>
       </w:r>
     </w:p>
     <w:p>
@@ -313,6 +315,7 @@
           <w:snapToGrid w:val="0"/>
           <w:sz w:val="24"/>
           <w:szCs w:val="24"/>
+          <w:lang w:val="en-US"/>
         </w:rPr>
       </w:pPr>
       <w:r>
@@ -330,6 +333,7 @@
           <w:snapToGrid w:val="0"/>
           <w:sz w:val="24"/>
           <w:szCs w:val="24"/>
+          <w:lang w:val="en-US"/>
         </w:rPr>
         <w:t xml:space="preserve"> </w:t>
       </w:r>
@@ -340,16 +344,48 @@
           <w:sz w:val="24"/>
           <w:szCs w:val="24"/>
         </w:rPr>
-        <w:t>кафедрой</w:t>
-      </w:r>
-      <w:r>
-        <w:rPr>
-          <w:rFonts w:ascii="Times New Roman" w:hAnsi="Times New Roman" w:cs="Times New Roman"/>
-          <w:snapToGrid w:val="0"/>
-          <w:sz w:val="24"/>
-          <w:szCs w:val="24"/>
-        </w:rPr>
-        <w:t xml:space="preserve"> К, преподаватель Иванов И.И.</w:t>
+        <w:t xml:space="preserve">кафедрой</w:t>
+      </w:r>
+      <w:r>
+        <w:rPr>
+          <w:rFonts w:ascii="Times New Roman" w:hAnsi="Times New Roman" w:cs="Times New Roman"/>
+          <w:snapToGrid w:val="0"/>
+          <w:sz w:val="24"/>
+          <w:szCs w:val="24"/>
+          <w:lang w:val="en-US"/>
+        </w:rPr>
+        <w:t xml:space="preserve"> </w:t>
+      </w:r>
+      <w:proofErr w:type="gramStart"/>
+      <w:r>
+        <w:rPr>
+          <w:rFonts w:ascii="Times New Roman" w:hAnsi="Times New Roman" w:cs="Times New Roman"/>
+          <w:snapToGrid w:val="0"/>
+          <w:sz w:val="24"/>
+          <w:szCs w:val="24"/>
+          <w:lang w:val="en-US"/>
+        </w:rPr>
+        <w:t xml:space="preserve">К</w:t>
+      </w:r>
+      <w:r>
+        <w:rPr>
+          <w:rFonts w:ascii="Times New Roman" w:hAnsi="Times New Roman" w:cs="Times New Roman"/>
+          <w:snapToGrid w:val="0"/>
+          <w:sz w:val="24"/>
+          <w:szCs w:val="24"/>
+          <w:lang w:val="en-US"/>
+        </w:rPr>
+        <w:t xml:space="preserve">, </w:t>
+      </w:r>
+      <w:r>
+        <w:rPr>
+          <w:rFonts w:ascii="Times New Roman" w:hAnsi="Times New Roman" w:cs="Times New Roman"/>
+          <w:snapToGrid w:val="0"/>
+          <w:sz w:val="24"/>
+          <w:szCs w:val="24"/>
+          <w:lang w:val="en-US"/>
+        </w:rPr>
+        <w:t xml:space="preserve">преподаватель Иванов И.И.</w:t>
       </w:r>
     </w:p>
     <w:p>
@@ -364,6 +400,7 @@
           <w:snapToGrid w:val="0"/>
           <w:sz w:val="24"/>
           <w:szCs w:val="24"/>
+          <w:lang w:val="en-US"/>
         </w:rPr>
       </w:pPr>
       <w:proofErr w:type="spellStart"/>
@@ -383,6 +420,7 @@
           <w:snapToGrid w:val="0"/>
           <w:sz w:val="24"/>
           <w:szCs w:val="24"/>
+          <w:lang w:val="en-US"/>
         </w:rPr>
         <w:t xml:space="preserve"> </w:t>
       </w:r>
@@ -401,8 +439,20 @@
           <w:snapToGrid w:val="0"/>
           <w:sz w:val="24"/>
           <w:szCs w:val="24"/>
-        </w:rPr>
-        <w:t xml:space="preserve"> профессор АААААА </w:t>
+          <w:lang w:val="en-US"/>
+        </w:rPr>
+        <w:t xml:space="preserve"> </w:t>
+      </w:r>
+      <w:proofErr w:type="gramStart"/>
+      <w:r>
+        <w:rPr>
+          <w:rFonts w:ascii="Times New Roman" w:hAnsi="Times New Roman" w:cs="Times New Roman"/>
+          <w:snapToGrid w:val="0"/>
+          <w:sz w:val="24"/>
+          <w:szCs w:val="24"/>
+          <w:lang w:val="en-US"/>
+        </w:rPr>
+        <w:t xml:space="preserve">профессор АААААА </w:t>
       </w:r>
     </w:p>
     <w:p>
@@ -417,6 +467,7 @@
           <w:snapToGrid w:val="0"/>
           <w:sz w:val="24"/>
           <w:szCs w:val="24"/>
+          <w:lang w:val="en-US"/>
         </w:rPr>
       </w:pPr>
     </w:p>
@@ -431,23 +482,25 @@
           <w:rFonts w:ascii="Times New Roman" w:hAnsi="Times New Roman" w:cs="Times New Roman"/>
           <w:sz w:val="24"/>
           <w:szCs w:val="24"/>
-        </w:rPr>
-      </w:pPr>
-      <w:r>
-        <w:rPr>
-          <w:rFonts w:ascii="Times New Roman" w:hAnsi="Times New Roman" w:cs="Times New Roman"/>
-          <w:snapToGrid w:val="0"/>
-          <w:sz w:val="24"/>
-          <w:szCs w:val="24"/>
-        </w:rPr>
-        <w:t>Присутствовали</w:t>
-      </w:r>
-      <w:r>
-        <w:rPr>
-          <w:rFonts w:ascii="Times New Roman" w:hAnsi="Times New Roman" w:cs="Times New Roman"/>
-          <w:snapToGrid w:val="0"/>
-          <w:sz w:val="24"/>
-          <w:szCs w:val="24"/>
+          <w:lang w:val="en-US"/>
+        </w:rPr>
+      </w:pPr>
+      <w:r>
+        <w:rPr>
+          <w:rFonts w:ascii="Times New Roman" w:hAnsi="Times New Roman" w:cs="Times New Roman"/>
+          <w:snapToGrid w:val="0"/>
+          <w:sz w:val="24"/>
+          <w:szCs w:val="24"/>
+        </w:rPr>
+        <w:t xml:space="preserve">Присутствовали</w:t>
+      </w:r>
+      <w:r>
+        <w:rPr>
+          <w:rFonts w:ascii="Times New Roman" w:hAnsi="Times New Roman" w:cs="Times New Roman"/>
+          <w:snapToGrid w:val="0"/>
+          <w:sz w:val="24"/>
+          <w:szCs w:val="24"/>
+          <w:lang w:val="en-US"/>
         </w:rPr>
         <w:t xml:space="preserve">: </w:t>
       </w:r>
@@ -456,37 +509,9 @@
           <w:rFonts w:ascii="Times New Roman" w:hAnsi="Times New Roman" w:cs="Times New Roman"/>
           <w:sz w:val="24"/>
           <w:szCs w:val="24"/>
-        </w:rPr>
-        <w:t xml:space="preserve">преподаватель Иванов И.И., преподаватель </w:t>
-      </w:r>
-      <w:proofErr w:type="spellStart"/>
-      <w:proofErr w:type="gramStart"/>
-      <w:r>
-        <w:rPr>
-          <w:rFonts w:ascii="Times New Roman" w:hAnsi="Times New Roman" w:cs="Times New Roman"/>
-          <w:sz w:val="24"/>
-          <w:szCs w:val="24"/>
-          <w:lang w:val="en-US"/>
-        </w:rPr>
-        <w:t>kkkkk</w:t>
-      </w:r>
-      <w:proofErr w:type="spellEnd"/>
-      <w:r>
-        <w:rPr>
-          <w:rFonts w:ascii="Times New Roman" w:hAnsi="Times New Roman" w:cs="Times New Roman"/>
-          <w:sz w:val="24"/>
-          <w:szCs w:val="24"/>
-        </w:rPr>
-        <w:t xml:space="preserve"> ,</w:t>
-      </w:r>
-      <w:proofErr w:type="gramEnd"/>
-      <w:r>
-        <w:rPr>
-          <w:rFonts w:ascii="Times New Roman" w:hAnsi="Times New Roman" w:cs="Times New Roman"/>
-          <w:sz w:val="24"/>
-          <w:szCs w:val="24"/>
-        </w:rPr>
-        <w:t xml:space="preserve"> профессор АААААА </w:t>
+          <w:lang w:val="en-US"/>
+        </w:rPr>
+        <w:t xml:space="preserve">преподаватель Иванов И.И., преподаватель kkkkk , профессор АААААА </w:t>
       </w:r>
     </w:p>
     <w:p>
@@ -510,7 +535,7 @@
           <w:sz w:val="24"/>
           <w:szCs w:val="24"/>
         </w:rPr>
-        <w:t>Присутствовало</w:t>
+        <w:t xml:space="preserve">Присутствовало</w:t>
       </w:r>
       <w:r>
         <w:rPr>
@@ -521,14 +546,15 @@
         </w:rPr>
         <w:t xml:space="preserve"> – </w:t>
       </w:r>
-      <w:r>
-        <w:rPr>
-          <w:rFonts w:ascii="Times New Roman" w:hAnsi="Times New Roman" w:cs="Times New Roman"/>
-          <w:sz w:val="24"/>
-          <w:szCs w:val="24"/>
-          <w:lang w:val="en-US"/>
-        </w:rPr>
-        <w:t>3</w:t>
+      <w:proofErr w:type="gramStart"/>
+      <w:r>
+        <w:rPr>
+          <w:rFonts w:ascii="Times New Roman" w:hAnsi="Times New Roman" w:cs="Times New Roman"/>
+          <w:sz w:val="24"/>
+          <w:szCs w:val="24"/>
+          <w:lang w:val="en-US"/>
+        </w:rPr>
+        <w:t xml:space="preserve">3</w:t>
       </w:r>
     </w:p>
     <w:p>
@@ -562,6 +588,15 @@
           <w:lang w:val="en-US"/>
         </w:rPr>
       </w:pPr>
+      <w:r>
+        <w:rPr>
+          <w:rFonts w:ascii="Times New Roman" w:hAnsi="Times New Roman" w:cs="Times New Roman"/>
+          <w:sz w:val="24"/>
+          <w:szCs w:val="24"/>
+          <w:lang w:val="en-US"/>
+        </w:rPr>
+        <w:t xml:space="preserve"/>
+      </w:r>
     </w:p>
     <w:p>
       <w:pPr>
@@ -584,7 +619,49 @@
           <w:szCs w:val="24"/>
           <w:lang w:val="en-US"/>
         </w:rPr>
-        <w:t>llllllll</w:t>
+        <w:t xml:space="preserve">О готовности кафедры к весеннему семестру</w:t>
+      </w:r>
+      <w:r>
+        <w:rPr>
+          <w:rFonts w:ascii="Times New Roman" w:hAnsi="Times New Roman" w:cs="Times New Roman"/>
+          <w:sz w:val="24"/>
+          <w:szCs w:val="24"/>
+          <w:lang w:val="en-US"/>
+        </w:rPr>
+        <w:t xml:space="preserve"/>
+      </w:r>
+    </w:p>
+    <w:p>
+      <w:pPr>
+        <w:pStyle w:val="a3"/>
+        <w:numPr>
+          <w:ilvl w:val="0"/>
+          <w:numId w:val="3"/>
+        </w:numPr>
+        <w:rPr>
+          <w:rFonts w:ascii="Times New Roman" w:hAnsi="Times New Roman" w:cs="Times New Roman"/>
+          <w:sz w:val="24"/>
+          <w:szCs w:val="24"/>
+          <w:lang w:val="en-US"/>
+        </w:rPr>
+      </w:pPr>
+      <w:r>
+        <w:rPr>
+          <w:rFonts w:ascii="Times New Roman" w:hAnsi="Times New Roman" w:cs="Times New Roman"/>
+          <w:sz w:val="24"/>
+          <w:szCs w:val="24"/>
+          <w:lang w:val="en-US"/>
+        </w:rPr>
+        <w:t xml:space="preserve">hhhh</w:t>
+      </w:r>
+      <w:r>
+        <w:rPr>
+          <w:rFonts w:ascii="Times New Roman" w:hAnsi="Times New Roman" w:cs="Times New Roman"/>
+          <w:sz w:val="24"/>
+          <w:szCs w:val="24"/>
+          <w:lang w:val="en-US"/>
+        </w:rPr>
+        <w:t xml:space="preserve"/>
       </w:r>
     </w:p>
     <w:p>
@@ -601,6 +678,15 @@
           <w:lang w:val="en-US"/>
         </w:rPr>
       </w:pPr>
+      <w:r>
+        <w:rPr>
+          <w:rFonts w:ascii="Times New Roman" w:hAnsi="Times New Roman" w:cs="Times New Roman"/>
+          <w:sz w:val="24"/>
+          <w:szCs w:val="24"/>
+          <w:lang w:val="en-US"/>
+        </w:rPr>
+        <w:t xml:space="preserve"/>
+      </w:r>
     </w:p>
     <w:p>
       <w:pPr>
@@ -616,16 +702,17 @@
           <w:lang w:val="en-US"/>
         </w:rPr>
       </w:pPr>
-      <w:r>
-        <w:rPr>
-          <w:rFonts w:ascii="Times New Roman" w:hAnsi="Times New Roman" w:cs="Times New Roman"/>
-          <w:b/>
-          <w:bCs/>
-          <w:sz w:val="24"/>
-          <w:szCs w:val="24"/>
-          <w:lang w:val="en-US"/>
-        </w:rPr>
-        <w:t>СЛУШАЛИ</w:t>
+      <w:proofErr w:type="gramStart"/>
+      <w:r>
+        <w:rPr>
+          <w:rFonts w:ascii="Times New Roman" w:hAnsi="Times New Roman" w:cs="Times New Roman"/>
+          <w:b/>
+          <w:bCs/>
+          <w:sz w:val="24"/>
+          <w:szCs w:val="24"/>
+          <w:lang w:val="en-US"/>
+        </w:rPr>
+        <w:t xml:space="preserve">СЛУШАЛИ</w:t>
       </w:r>
       <w:r>
         <w:rPr>
@@ -645,7 +732,7 @@
           <w:szCs w:val="24"/>
           <w:lang w:val="en-US"/>
         </w:rPr>
-        <w:t>1</w:t>
+        <w:t xml:space="preserve">1</w:t>
       </w:r>
     </w:p>
     <w:p>
@@ -660,14 +747,15 @@
           <w:lang w:val="en-US"/>
         </w:rPr>
       </w:pPr>
-      <w:r>
-        <w:rPr>
-          <w:rFonts w:ascii="Times New Roman" w:hAnsi="Times New Roman" w:cs="Times New Roman"/>
-          <w:sz w:val="24"/>
-          <w:szCs w:val="24"/>
-          <w:lang w:val="en-US"/>
-        </w:rPr>
-        <w:t>Сообщение подготовили о готовности</w:t>
+      <w:proofErr w:type="gramStart"/>
+      <w:r>
+        <w:rPr>
+          <w:rFonts w:ascii="Times New Roman" w:hAnsi="Times New Roman" w:cs="Times New Roman"/>
+          <w:sz w:val="24"/>
+          <w:szCs w:val="24"/>
+          <w:lang w:val="en-US"/>
+        </w:rPr>
+        <w:t xml:space="preserve">сообщение {0} по вопросу о</w:t>
       </w:r>
     </w:p>
     <w:p>
@@ -682,6 +770,18 @@
           <w:lang w:val="en-US"/>
         </w:rPr>
       </w:pPr>
+      <w:proofErr w:type="gramStart"/>
+      <w:r>
+        <w:rPr>
+          <w:rFonts w:ascii="Times New Roman" w:hAnsi="Times New Roman" w:cs="Times New Roman"/>
+          <w:b/>
+          <w:bCs/>
+          <w:sz w:val="24"/>
+          <w:szCs w:val="24"/>
+          <w:lang w:val="en-US"/>
+        </w:rPr>
+        <w:t xml:space="preserve"/>
+      </w:r>
       <w:r>
         <w:rPr>
           <w:rFonts w:ascii="Times New Roman" w:hAnsi="Times New Roman" w:cs="Times New Roman"/>
@@ -692,6 +792,15 @@
           <w:lang w:val="en-US"/>
         </w:rPr>
         <w:t xml:space="preserve"> </w:t>
+      </w:r>
+      <w:r>
+        <w:rPr>
+          <w:rFonts w:ascii="Times New Roman" w:hAnsi="Times New Roman" w:cs="Times New Roman"/>
+          <w:sz w:val="24"/>
+          <w:szCs w:val="24"/>
+          <w:lang w:val="en-US"/>
+        </w:rPr>
+        <w:t xml:space="preserve"/>
       </w:r>
     </w:p>
     <w:p>
@@ -708,6 +817,17 @@
           <w:lang w:val="en-US"/>
         </w:rPr>
       </w:pPr>
+      <w:r>
+        <w:rPr>
+          <w:rFonts w:ascii="Times New Roman" w:hAnsi="Times New Roman" w:cs="Times New Roman"/>
+          <w:b/>
+          <w:bCs/>
+          <w:sz w:val="24"/>
+          <w:szCs w:val="24"/>
+          <w:lang w:val="en-US"/>
+        </w:rPr>
+        <w:t xml:space="preserve"/>
+      </w:r>
     </w:p>
     <w:p>
       <w:pPr>
@@ -720,6 +840,15 @@
           <w:lang w:val="en-US"/>
         </w:rPr>
       </w:pPr>
+      <w:r>
+        <w:rPr>
+          <w:rFonts w:ascii="Times New Roman" w:hAnsi="Times New Roman" w:cs="Times New Roman"/>
+          <w:sz w:val="24"/>
+          <w:szCs w:val="24"/>
+          <w:lang w:val="en-US"/>
+        </w:rPr>
+        <w:t xml:space="preserve"/>
+      </w:r>
     </w:p>
     <w:p>
       <w:pPr>
@@ -735,16 +864,17 @@
           <w:lang w:val="en-US"/>
         </w:rPr>
       </w:pPr>
-      <w:r>
-        <w:rPr>
-          <w:rFonts w:ascii="Times New Roman" w:hAnsi="Times New Roman" w:cs="Times New Roman"/>
-          <w:b/>
-          <w:bCs/>
-          <w:sz w:val="24"/>
-          <w:szCs w:val="24"/>
-          <w:lang w:val="en-US"/>
-        </w:rPr>
-        <w:t>ПОСТАНОВИЛИ</w:t>
+      <w:proofErr w:type="gramStart"/>
+      <w:r>
+        <w:rPr>
+          <w:rFonts w:ascii="Times New Roman" w:hAnsi="Times New Roman" w:cs="Times New Roman"/>
+          <w:b/>
+          <w:bCs/>
+          <w:sz w:val="24"/>
+          <w:szCs w:val="24"/>
+          <w:lang w:val="en-US"/>
+        </w:rPr>
+        <w:t xml:space="preserve">СЛУШАЛИ</w:t>
       </w:r>
       <w:r>
         <w:rPr>
@@ -764,7 +894,7 @@
           <w:szCs w:val="24"/>
           <w:lang w:val="en-US"/>
         </w:rPr>
-        <w:t>1</w:t>
+        <w:t xml:space="preserve">1.1</w:t>
       </w:r>
     </w:p>
     <w:p>
@@ -779,14 +909,15 @@
           <w:lang w:val="en-US"/>
         </w:rPr>
       </w:pPr>
-      <w:r>
-        <w:rPr>
-          <w:rFonts w:ascii="Times New Roman" w:hAnsi="Times New Roman" w:cs="Times New Roman"/>
-          <w:sz w:val="24"/>
-          <w:szCs w:val="24"/>
-          <w:lang w:val="en-US"/>
-        </w:rPr>
-        <w:t>Постановление</w:t>
+      <w:proofErr w:type="gramStart"/>
+      <w:r>
+        <w:rPr>
+          <w:rFonts w:ascii="Times New Roman" w:hAnsi="Times New Roman" w:cs="Times New Roman"/>
+          <w:sz w:val="24"/>
+          <w:szCs w:val="24"/>
+          <w:lang w:val="en-US"/>
+        </w:rPr>
+        <w:t xml:space="preserve">сообщение {0} по вопросу о</w:t>
       </w:r>
     </w:p>
     <w:p>
@@ -801,6 +932,18 @@
           <w:lang w:val="en-US"/>
         </w:rPr>
       </w:pPr>
+      <w:proofErr w:type="gramStart"/>
+      <w:r>
+        <w:rPr>
+          <w:rFonts w:ascii="Times New Roman" w:hAnsi="Times New Roman" w:cs="Times New Roman"/>
+          <w:b/>
+          <w:bCs/>
+          <w:sz w:val="24"/>
+          <w:szCs w:val="24"/>
+          <w:lang w:val="en-US"/>
+        </w:rPr>
+        <w:t xml:space="preserve"/>
+      </w:r>
       <w:r>
         <w:rPr>
           <w:rFonts w:ascii="Times New Roman" w:hAnsi="Times New Roman" w:cs="Times New Roman"/>
@@ -811,6 +954,15 @@
           <w:lang w:val="en-US"/>
         </w:rPr>
         <w:t xml:space="preserve"> </w:t>
+      </w:r>
+      <w:r>
+        <w:rPr>
+          <w:rFonts w:ascii="Times New Roman" w:hAnsi="Times New Roman" w:cs="Times New Roman"/>
+          <w:sz w:val="24"/>
+          <w:szCs w:val="24"/>
+          <w:lang w:val="en-US"/>
+        </w:rPr>
+        <w:t xml:space="preserve"/>
       </w:r>
     </w:p>
     <w:p>
@@ -827,6 +979,17 @@
           <w:lang w:val="en-US"/>
         </w:rPr>
       </w:pPr>
+      <w:r>
+        <w:rPr>
+          <w:rFonts w:ascii="Times New Roman" w:hAnsi="Times New Roman" w:cs="Times New Roman"/>
+          <w:b/>
+          <w:bCs/>
+          <w:sz w:val="24"/>
+          <w:szCs w:val="24"/>
+          <w:lang w:val="en-US"/>
+        </w:rPr>
+        <w:t xml:space="preserve"/>
+      </w:r>
     </w:p>
     <w:p>
       <w:pPr>
@@ -839,6 +1002,15 @@
           <w:lang w:val="en-US"/>
         </w:rPr>
       </w:pPr>
+      <w:r>
+        <w:rPr>
+          <w:rFonts w:ascii="Times New Roman" w:hAnsi="Times New Roman" w:cs="Times New Roman"/>
+          <w:sz w:val="24"/>
+          <w:szCs w:val="24"/>
+          <w:lang w:val="en-US"/>
+        </w:rPr>
+        <w:t xml:space="preserve"/>
+      </w:r>
     </w:p>
     <w:p>
       <w:pPr>
@@ -854,16 +1026,17 @@
           <w:lang w:val="en-US"/>
         </w:rPr>
       </w:pPr>
-      <w:r>
-        <w:rPr>
-          <w:rFonts w:ascii="Times New Roman" w:hAnsi="Times New Roman" w:cs="Times New Roman"/>
-          <w:b/>
-          <w:bCs/>
-          <w:sz w:val="24"/>
-          <w:szCs w:val="24"/>
-          <w:lang w:val="en-US"/>
-        </w:rPr>
-        <w:t>ПОСТАНОВИЛИ</w:t>
+      <w:proofErr w:type="gramStart"/>
+      <w:r>
+        <w:rPr>
+          <w:rFonts w:ascii="Times New Roman" w:hAnsi="Times New Roman" w:cs="Times New Roman"/>
+          <w:b/>
+          <w:bCs/>
+          <w:sz w:val="24"/>
+          <w:szCs w:val="24"/>
+          <w:lang w:val="en-US"/>
+        </w:rPr>
+        <w:t xml:space="preserve">ПОСТАНОВИЛИ</w:t>
       </w:r>
       <w:r>
         <w:rPr>
@@ -883,18 +1056,7 @@
           <w:szCs w:val="24"/>
           <w:lang w:val="en-US"/>
         </w:rPr>
-        <w:t>1</w:t>
-      </w:r>
-      <w:r>
-        <w:rPr>
-          <w:rFonts w:ascii="Times New Roman" w:hAnsi="Times New Roman" w:cs="Times New Roman"/>
-          <w:b/>
-          <w:bCs/>
-          <w:sz w:val="24"/>
-          <w:szCs w:val="24"/>
-          <w:lang w:val="en-US"/>
-        </w:rPr>
-        <w:t>.1</w:t>
+        <w:t xml:space="preserve">1.1</w:t>
       </w:r>
     </w:p>
     <w:p>
@@ -909,14 +1071,15 @@
           <w:lang w:val="en-US"/>
         </w:rPr>
       </w:pPr>
-      <w:r>
-        <w:rPr>
-          <w:rFonts w:ascii="Times New Roman" w:hAnsi="Times New Roman" w:cs="Times New Roman"/>
-          <w:sz w:val="24"/>
-          <w:szCs w:val="24"/>
-          <w:lang w:val="en-US"/>
-        </w:rPr>
-        <w:t>Постановление</w:t>
+      <w:proofErr w:type="gramStart"/>
+      <w:r>
+        <w:rPr>
+          <w:rFonts w:ascii="Times New Roman" w:hAnsi="Times New Roman" w:cs="Times New Roman"/>
+          <w:sz w:val="24"/>
+          <w:szCs w:val="24"/>
+          <w:lang w:val="en-US"/>
+        </w:rPr>
+        <w:t xml:space="preserve">Постановление</w:t>
       </w:r>
     </w:p>
     <w:p>
@@ -931,6 +1094,18 @@
           <w:lang w:val="en-US"/>
         </w:rPr>
       </w:pPr>
+      <w:proofErr w:type="gramStart"/>
+      <w:r>
+        <w:rPr>
+          <w:rFonts w:ascii="Times New Roman" w:hAnsi="Times New Roman" w:cs="Times New Roman"/>
+          <w:b/>
+          <w:bCs/>
+          <w:sz w:val="24"/>
+          <w:szCs w:val="24"/>
+          <w:lang w:val="en-US"/>
+        </w:rPr>
+        <w:t xml:space="preserve"/>
+      </w:r>
       <w:r>
         <w:rPr>
           <w:rFonts w:ascii="Times New Roman" w:hAnsi="Times New Roman" w:cs="Times New Roman"/>
@@ -941,6 +1116,15 @@
           <w:lang w:val="en-US"/>
         </w:rPr>
         <w:t xml:space="preserve"> </w:t>
+      </w:r>
+      <w:r>
+        <w:rPr>
+          <w:rFonts w:ascii="Times New Roman" w:hAnsi="Times New Roman" w:cs="Times New Roman"/>
+          <w:sz w:val="24"/>
+          <w:szCs w:val="24"/>
+          <w:lang w:val="en-US"/>
+        </w:rPr>
+        <w:t xml:space="preserve"/>
       </w:r>
     </w:p>
     <w:p>
@@ -957,6 +1141,17 @@
           <w:lang w:val="en-US"/>
         </w:rPr>
       </w:pPr>
+      <w:r>
+        <w:rPr>
+          <w:rFonts w:ascii="Times New Roman" w:hAnsi="Times New Roman" w:cs="Times New Roman"/>
+          <w:b/>
+          <w:bCs/>
+          <w:sz w:val="24"/>
+          <w:szCs w:val="24"/>
+          <w:lang w:val="en-US"/>
+        </w:rPr>
+        <w:t xml:space="preserve"/>
+      </w:r>
     </w:p>
     <w:p>
       <w:pPr>
@@ -969,6 +1164,15 @@
           <w:lang w:val="en-US"/>
         </w:rPr>
       </w:pPr>
+      <w:r>
+        <w:rPr>
+          <w:rFonts w:ascii="Times New Roman" w:hAnsi="Times New Roman" w:cs="Times New Roman"/>
+          <w:sz w:val="24"/>
+          <w:szCs w:val="24"/>
+          <w:lang w:val="en-US"/>
+        </w:rPr>
+        <w:t xml:space="preserve"/>
+      </w:r>
     </w:p>
     <w:p>
       <w:pPr>
@@ -984,16 +1188,17 @@
           <w:lang w:val="en-US"/>
         </w:rPr>
       </w:pPr>
-      <w:r>
-        <w:rPr>
-          <w:rFonts w:ascii="Times New Roman" w:hAnsi="Times New Roman" w:cs="Times New Roman"/>
-          <w:b/>
-          <w:bCs/>
-          <w:sz w:val="24"/>
-          <w:szCs w:val="24"/>
-          <w:lang w:val="en-US"/>
-        </w:rPr>
-        <w:t>ВЫСТУПИЛИ</w:t>
+      <w:proofErr w:type="gramStart"/>
+      <w:r>
+        <w:rPr>
+          <w:rFonts w:ascii="Times New Roman" w:hAnsi="Times New Roman" w:cs="Times New Roman"/>
+          <w:b/>
+          <w:bCs/>
+          <w:sz w:val="24"/>
+          <w:szCs w:val="24"/>
+          <w:lang w:val="en-US"/>
+        </w:rPr>
+        <w:t xml:space="preserve">ВЫСТУПИЛИ</w:t>
       </w:r>
       <w:r>
         <w:rPr>
@@ -1003,6 +1208,17 @@
           <w:lang w:val="en-US"/>
         </w:rPr>
         <w:t xml:space="preserve"> </w:t>
+      </w:r>
+      <w:r>
+        <w:rPr>
+          <w:rFonts w:ascii="Times New Roman" w:hAnsi="Times New Roman" w:cs="Times New Roman"/>
+          <w:b/>
+          <w:bCs/>
+          <w:sz w:val="24"/>
+          <w:szCs w:val="24"/>
+          <w:lang w:val="en-US"/>
+        </w:rPr>
+        <w:t xml:space="preserve"/>
       </w:r>
     </w:p>
     <w:p>
@@ -1017,14 +1233,15 @@
           <w:lang w:val="en-US"/>
         </w:rPr>
       </w:pPr>
-      <w:r>
-        <w:rPr>
-          <w:rFonts w:ascii="Times New Roman" w:hAnsi="Times New Roman" w:cs="Times New Roman"/>
-          <w:sz w:val="24"/>
-          <w:szCs w:val="24"/>
-          <w:lang w:val="en-US"/>
-        </w:rPr>
-        <w:t>Результаты голосования</w:t>
+      <w:proofErr w:type="gramStart"/>
+      <w:r>
+        <w:rPr>
+          <w:rFonts w:ascii="Times New Roman" w:hAnsi="Times New Roman" w:cs="Times New Roman"/>
+          <w:sz w:val="24"/>
+          <w:szCs w:val="24"/>
+          <w:lang w:val="en-US"/>
+        </w:rPr>
+        <w:t xml:space="preserve">влениеПостано</w:t>
       </w:r>
     </w:p>
     <w:p>
@@ -1036,18 +1253,9 @@
           <w:rFonts w:ascii="Times New Roman" w:hAnsi="Times New Roman" w:cs="Times New Roman"/>
           <w:sz w:val="24"/>
           <w:szCs w:val="24"/>
-        </w:rPr>
-      </w:pPr>
-      <w:r>
-        <w:rPr>
-          <w:rFonts w:ascii="Times New Roman" w:hAnsi="Times New Roman" w:cs="Times New Roman"/>
-          <w:b/>
-          <w:bCs/>
-          <w:sz w:val="24"/>
-          <w:szCs w:val="24"/>
-        </w:rPr>
-        <w:t xml:space="preserve">Результаты </w:t>
-      </w:r>
+          <w:lang w:val="en-US"/>
+        </w:rPr>
+      </w:pPr>
       <w:proofErr w:type="gramStart"/>
       <w:r>
         <w:rPr>
@@ -1056,25 +1264,29 @@
           <w:bCs/>
           <w:sz w:val="24"/>
           <w:szCs w:val="24"/>
-        </w:rPr>
-        <w:t xml:space="preserve">голосования:  </w:t>
-      </w:r>
-      <w:r>
-        <w:rPr>
-          <w:rFonts w:ascii="Times New Roman" w:hAnsi="Times New Roman" w:cs="Times New Roman"/>
-          <w:sz w:val="24"/>
-          <w:szCs w:val="24"/>
-        </w:rPr>
-        <w:t>в</w:t>
-      </w:r>
-      <w:proofErr w:type="gramEnd"/>
-      <w:r>
-        <w:rPr>
-          <w:rFonts w:ascii="Times New Roman" w:hAnsi="Times New Roman" w:cs="Times New Roman"/>
-          <w:sz w:val="24"/>
-          <w:szCs w:val="24"/>
-        </w:rPr>
-        <w:t xml:space="preserve"> голосовании участвовало 2 человек:</w:t>
+          <w:lang w:val="en-US"/>
+        </w:rPr>
+        <w:t xml:space="preserve">Результаты голосования: </w:t>
+      </w:r>
+      <w:r>
+        <w:rPr>
+          <w:rFonts w:ascii="Times New Roman" w:hAnsi="Times New Roman" w:cs="Times New Roman"/>
+          <w:b/>
+          <w:bCs/>
+          <w:sz w:val="24"/>
+          <w:szCs w:val="24"/>
+          <w:lang w:val="en-US"/>
+        </w:rPr>
+        <w:t xml:space="preserve"> </w:t>
+      </w:r>
+      <w:r>
+        <w:rPr>
+          <w:rFonts w:ascii="Times New Roman" w:hAnsi="Times New Roman" w:cs="Times New Roman"/>
+          <w:sz w:val="24"/>
+          <w:szCs w:val="24"/>
+          <w:lang w:val="en-US"/>
+        </w:rPr>
+        <w:t xml:space="preserve">в голосовании участвовало 2 человек:</w:t>
       </w:r>
     </w:p>
     <w:p>
@@ -1088,17 +1300,19 @@
           <w:bCs/>
           <w:sz w:val="24"/>
           <w:szCs w:val="24"/>
-        </w:rPr>
-      </w:pPr>
-      <w:r>
-        <w:rPr>
-          <w:rFonts w:ascii="Times New Roman" w:hAnsi="Times New Roman" w:cs="Times New Roman"/>
-          <w:b/>
-          <w:bCs/>
-          <w:sz w:val="24"/>
-          <w:szCs w:val="24"/>
-        </w:rPr>
-        <w:t>«ЗА» - 1; «против» - нет; «воздержались» - нет;</w:t>
+          <w:lang w:val="en-US"/>
+        </w:rPr>
+      </w:pPr>
+      <w:r>
+        <w:rPr>
+          <w:rFonts w:ascii="Times New Roman" w:hAnsi="Times New Roman" w:cs="Times New Roman"/>
+          <w:b/>
+          <w:bCs/>
+          <w:sz w:val="24"/>
+          <w:szCs w:val="24"/>
+          <w:lang w:val="en-US"/>
+        </w:rPr>
+        <w:t xml:space="preserve">«ЗА» - 1; «против» - нет; «воздержались» - нет;</w:t>
       </w:r>
     </w:p>
     <w:p>
@@ -1109,8 +1323,180 @@
           <w:rFonts w:ascii="Times New Roman" w:hAnsi="Times New Roman" w:cs="Times New Roman"/>
           <w:sz w:val="24"/>
           <w:szCs w:val="24"/>
-        </w:rPr>
-      </w:pPr>
+          <w:lang w:val="en-US"/>
+        </w:rPr>
+      </w:pPr>
+      <w:r>
+        <w:rPr>
+          <w:rFonts w:ascii="Times New Roman" w:hAnsi="Times New Roman" w:cs="Times New Roman"/>
+          <w:sz w:val="24"/>
+          <w:szCs w:val="24"/>
+          <w:lang w:val="en-US"/>
+        </w:rPr>
+        <w:t xml:space="preserve"/>
+      </w:r>
+    </w:p>
+    <w:p>
+      <w:pPr>
+        <w:spacing w:after="0"/>
+        <w:ind w:firstLine="709"/>
+        <w:jc w:val="both"/>
+        <w:rPr>
+          <w:rFonts w:ascii="Times New Roman" w:hAnsi="Times New Roman" w:cs="Times New Roman"/>
+          <w:b/>
+          <w:bCs/>
+          <w:sz w:val="24"/>
+          <w:szCs w:val="24"/>
+          <w:lang w:val="en-US"/>
+        </w:rPr>
+      </w:pPr>
+      <w:proofErr w:type="gramStart"/>
+      <w:r>
+        <w:rPr>
+          <w:rFonts w:ascii="Times New Roman" w:hAnsi="Times New Roman" w:cs="Times New Roman"/>
+          <w:b/>
+          <w:bCs/>
+          <w:sz w:val="24"/>
+          <w:szCs w:val="24"/>
+          <w:lang w:val="en-US"/>
+        </w:rPr>
+        <w:t xml:space="preserve">СЛУШАЛИ</w:t>
+      </w:r>
+      <w:r>
+        <w:rPr>
+          <w:rFonts w:ascii="Times New Roman" w:hAnsi="Times New Roman" w:cs="Times New Roman"/>
+          <w:sz w:val="24"/>
+          <w:szCs w:val="24"/>
+          <w:lang w:val="en-US"/>
+        </w:rPr>
+        <w:t xml:space="preserve"> </w:t>
+      </w:r>
+      <w:r>
+        <w:rPr>
+          <w:rFonts w:ascii="Times New Roman" w:hAnsi="Times New Roman" w:cs="Times New Roman"/>
+          <w:b/>
+          <w:bCs/>
+          <w:sz w:val="24"/>
+          <w:szCs w:val="24"/>
+          <w:lang w:val="en-US"/>
+        </w:rPr>
+        <w:t xml:space="preserve">5</w:t>
+      </w:r>
+    </w:p>
+    <w:p>
+      <w:pPr>
+        <w:spacing w:after="0"/>
+        <w:ind w:firstLine="709"/>
+        <w:jc w:val="both"/>
+        <w:rPr>
+          <w:rFonts w:ascii="Times New Roman" w:hAnsi="Times New Roman" w:cs="Times New Roman"/>
+          <w:sz w:val="24"/>
+          <w:szCs w:val="24"/>
+          <w:lang w:val="en-US"/>
+        </w:rPr>
+      </w:pPr>
+      <w:proofErr w:type="gramStart"/>
+      <w:r>
+        <w:rPr>
+          <w:rFonts w:ascii="Times New Roman" w:hAnsi="Times New Roman" w:cs="Times New Roman"/>
+          <w:sz w:val="24"/>
+          <w:szCs w:val="24"/>
+          <w:lang w:val="en-US"/>
+        </w:rPr>
+        <w:t xml:space="preserve">hhhhhh</w:t>
+      </w:r>
+    </w:p>
+    <w:p>
+      <w:pPr>
+        <w:spacing w:after="0"/>
+        <w:ind w:firstLine="709"/>
+        <w:jc w:val="both"/>
+        <w:rPr>
+          <w:rFonts w:ascii="Times New Roman" w:hAnsi="Times New Roman" w:cs="Times New Roman"/>
+          <w:sz w:val="24"/>
+          <w:szCs w:val="24"/>
+          <w:lang w:val="en-US"/>
+        </w:rPr>
+      </w:pPr>
+      <w:proofErr w:type="gramStart"/>
+      <w:r>
+        <w:rPr>
+          <w:rFonts w:ascii="Times New Roman" w:hAnsi="Times New Roman" w:cs="Times New Roman"/>
+          <w:b/>
+          <w:bCs/>
+          <w:sz w:val="24"/>
+          <w:szCs w:val="24"/>
+          <w:lang w:val="en-US"/>
+        </w:rPr>
+        <w:t xml:space="preserve"/>
+      </w:r>
+      <w:r>
+        <w:rPr>
+          <w:rFonts w:ascii="Times New Roman" w:hAnsi="Times New Roman" w:cs="Times New Roman"/>
+          <w:b/>
+          <w:bCs/>
+          <w:sz w:val="24"/>
+          <w:szCs w:val="24"/>
+          <w:lang w:val="en-US"/>
+        </w:rPr>
+        <w:t xml:space="preserve"> </w:t>
+      </w:r>
+      <w:r>
+        <w:rPr>
+          <w:rFonts w:ascii="Times New Roman" w:hAnsi="Times New Roman" w:cs="Times New Roman"/>
+          <w:sz w:val="24"/>
+          <w:szCs w:val="24"/>
+          <w:lang w:val="en-US"/>
+        </w:rPr>
+        <w:t xml:space="preserve"/>
+      </w:r>
+    </w:p>
+    <w:p>
+      <w:pPr>
+        <w:spacing w:after="0"/>
+        <w:ind w:firstLine="709"/>
+        <w:jc w:val="both"/>
+        <w:rPr>
+          <w:rFonts w:ascii="Times New Roman" w:hAnsi="Times New Roman" w:cs="Times New Roman"/>
+          <w:b/>
+          <w:bCs/>
+          <w:sz w:val="24"/>
+          <w:szCs w:val="24"/>
+          <w:lang w:val="en-US"/>
+        </w:rPr>
+      </w:pPr>
+      <w:r>
+        <w:rPr>
+          <w:rFonts w:ascii="Times New Roman" w:hAnsi="Times New Roman" w:cs="Times New Roman"/>
+          <w:b/>
+          <w:bCs/>
+          <w:sz w:val="24"/>
+          <w:szCs w:val="24"/>
+          <w:lang w:val="en-US"/>
+        </w:rPr>
+        <w:t xml:space="preserve"/>
+      </w:r>
+    </w:p>
+    <w:p>
+      <w:pPr>
+        <w:spacing w:after="0"/>
+        <w:jc w:val="both"/>
+        <w:rPr>
+          <w:rFonts w:ascii="Times New Roman" w:hAnsi="Times New Roman" w:cs="Times New Roman"/>
+          <w:sz w:val="24"/>
+          <w:szCs w:val="24"/>
+          <w:lang w:val="en-US"/>
+        </w:rPr>
+      </w:pPr>
+      <w:r>
+        <w:rPr>
+          <w:rFonts w:ascii="Times New Roman" w:hAnsi="Times New Roman" w:cs="Times New Roman"/>
+          <w:sz w:val="24"/>
+          <w:szCs w:val="24"/>
+          <w:lang w:val="en-US"/>
+        </w:rPr>
+        <w:t xml:space="preserve"/>
+      </w:r>
     </w:p>
     <w:p>
       <w:pPr>
@@ -1124,6 +1510,7 @@
           <w:snapToGrid w:val="0"/>
           <w:sz w:val="24"/>
           <w:szCs w:val="24"/>
+          <w:lang w:val="en-US"/>
         </w:rPr>
       </w:pPr>
     </w:p>
@@ -1169,16 +1556,17 @@
           <w:snapToGrid w:val="0"/>
           <w:sz w:val="24"/>
           <w:szCs w:val="24"/>
-        </w:rPr>
-      </w:pPr>
-      <w:r>
-        <w:rPr>
-          <w:rFonts w:ascii="Times New Roman" w:hAnsi="Times New Roman" w:cs="Times New Roman"/>
-          <w:snapToGrid w:val="0"/>
-          <w:sz w:val="24"/>
-          <w:szCs w:val="24"/>
-        </w:rPr>
-        <w:t>Заведующий кафедрой</w:t>
+          <w:lang w:val="en-US"/>
+        </w:rPr>
+      </w:pPr>
+      <w:r>
+        <w:rPr>
+          <w:rFonts w:ascii="Times New Roman" w:hAnsi="Times New Roman" w:cs="Times New Roman"/>
+          <w:snapToGrid w:val="0"/>
+          <w:sz w:val="24"/>
+          <w:szCs w:val="24"/>
+        </w:rPr>
+        <w:t xml:space="preserve">Заведующий кафедрой</w:t>
       </w:r>
       <w:r>
         <w:rPr>
@@ -1243,14 +1631,15 @@
         </w:rPr>
         <w:tab/>
       </w:r>
-      <w:r>
-        <w:rPr>
-          <w:rFonts w:ascii="Times New Roman" w:hAnsi="Times New Roman" w:cs="Times New Roman"/>
-          <w:snapToGrid w:val="0"/>
-          <w:sz w:val="24"/>
-          <w:szCs w:val="24"/>
-        </w:rPr>
-        <w:t>И.И. Иванов</w:t>
+      <w:proofErr w:type="gramStart"/>
+      <w:r>
+        <w:rPr>
+          <w:rFonts w:ascii="Times New Roman" w:hAnsi="Times New Roman" w:cs="Times New Roman"/>
+          <w:snapToGrid w:val="0"/>
+          <w:sz w:val="24"/>
+          <w:szCs w:val="24"/>
+        </w:rPr>
+        <w:t xml:space="preserve">И.И. Иванов</w:t>
       </w:r>
     </w:p>
     <w:p>
@@ -1265,16 +1654,18 @@
           <w:snapToGrid w:val="0"/>
           <w:sz w:val="24"/>
           <w:szCs w:val="24"/>
-        </w:rPr>
-      </w:pPr>
-      <w:r>
-        <w:rPr>
-          <w:rFonts w:ascii="Times New Roman" w:hAnsi="Times New Roman" w:cs="Times New Roman"/>
-          <w:snapToGrid w:val="0"/>
-          <w:sz w:val="24"/>
-          <w:szCs w:val="24"/>
-        </w:rPr>
-        <w:t>Корпоративные</w:t>
+          <w:lang w:val="en-US"/>
+        </w:rPr>
+      </w:pPr>
+      <w:proofErr w:type="gramStart"/>
+      <w:r>
+        <w:rPr>
+          <w:rFonts w:ascii="Times New Roman" w:hAnsi="Times New Roman" w:cs="Times New Roman"/>
+          <w:snapToGrid w:val="0"/>
+          <w:sz w:val="24"/>
+          <w:szCs w:val="24"/>
+        </w:rPr>
+        <w:t xml:space="preserve">Корпоративные</w:t>
       </w:r>
     </w:p>
     <w:p>
@@ -1289,6 +1680,7 @@
           <w:snapToGrid w:val="0"/>
           <w:sz w:val="24"/>
           <w:szCs w:val="24"/>
+          <w:lang w:val="en-US"/>
         </w:rPr>
       </w:pPr>
     </w:p>
@@ -1313,7 +1705,7 @@
           <w:sz w:val="24"/>
           <w:szCs w:val="24"/>
         </w:rPr>
-        <w:t>Ученый секретарь кафедры</w:t>
+        <w:t xml:space="preserve">Ученый секретарь кафедры</w:t>
       </w:r>
       <w:r>
         <w:rPr>
@@ -1378,6 +1770,7 @@
         </w:rPr>
         <w:tab/>
       </w:r>
+      <w:proofErr w:type="gramStart"/>
       <w:r>
         <w:rPr>
           <w:rFonts w:ascii="Times New Roman" w:hAnsi="Times New Roman" w:cs="Times New Roman"/>
